--- a/k224-docs/Proektny_plan_3_1.docx
+++ b/k224-docs/Proektny_plan_3_1.docx
@@ -1,6 +1,6 @@
 
 <file path=word/document.xml><?xml version="1.0" encoding="utf-8"?>
-<w:document xmlns:wpc="http://schemas.microsoft.com/office/word/2010/wordprocessingCanvas" xmlns:mc="http://schemas.openxmlformats.org/markup-compatibility/2006" xmlns:o="urn:schemas-microsoft-com:office:office" xmlns:r="http://schemas.openxmlformats.org/officeDocument/2006/relationships" xmlns:m="http://schemas.openxmlformats.org/officeDocument/2006/math" xmlns:v="urn:schemas-microsoft-com:vml" xmlns:wp14="http://schemas.microsoft.com/office/word/2010/wordprocessingDrawing" xmlns:wp="http://schemas.openxmlformats.org/drawingml/2006/wordprocessingDrawing" xmlns:w10="urn:schemas-microsoft-com:office:word" xmlns:w="http://schemas.openxmlformats.org/wordprocessingml/2006/main" xmlns:w14="http://schemas.microsoft.com/office/word/2010/wordml" xmlns:wpg="http://schemas.microsoft.com/office/word/2010/wordprocessingGroup" xmlns:wpi="http://schemas.microsoft.com/office/word/2010/wordprocessingInk" xmlns:wne="http://schemas.microsoft.com/office/word/2006/wordml" xmlns:wps="http://schemas.microsoft.com/office/word/2010/wordprocessingShape" mc:Ignorable="w14 wp14">
+<w:document xmlns:wpc="http://schemas.microsoft.com/office/word/2010/wordprocessingCanvas" xmlns:mc="http://schemas.openxmlformats.org/markup-compatibility/2006" xmlns:o="urn:schemas-microsoft-com:office:office" xmlns:r="http://schemas.openxmlformats.org/officeDocument/2006/relationships" xmlns:m="http://schemas.openxmlformats.org/officeDocument/2006/math" xmlns:v="urn:schemas-microsoft-com:vml" xmlns:wp14="http://schemas.microsoft.com/office/word/2010/wordprocessingDrawing" xmlns:wp="http://schemas.openxmlformats.org/drawingml/2006/wordprocessingDrawing" xmlns:w10="urn:schemas-microsoft-com:office:word" xmlns:w="http://schemas.openxmlformats.org/wordprocessingml/2006/main" xmlns:w14="http://schemas.microsoft.com/office/word/2010/wordml" xmlns:w15="http://schemas.microsoft.com/office/word/2012/wordml" xmlns:wpg="http://schemas.microsoft.com/office/word/2010/wordprocessingGroup" xmlns:wpi="http://schemas.microsoft.com/office/word/2010/wordprocessingInk" xmlns:wne="http://schemas.microsoft.com/office/word/2006/wordml" xmlns:wps="http://schemas.microsoft.com/office/word/2010/wordprocessingShape" mc:Ignorable="w14 w15 wp14">
   <w:body>
     <w:p>
       <w:pPr>
@@ -71,7 +71,7 @@
                     </pic:cNvPicPr>
                   </pic:nvPicPr>
                   <pic:blipFill>
-                    <a:blip r:embed="rId9"/>
+                    <a:blip r:embed="rId8"/>
                     <a:stretch>
                       <a:fillRect/>
                     </a:stretch>
@@ -219,7 +219,6 @@
               </w:rPr>
               <w:t>«</w:t>
             </w:r>
-            <w:proofErr w:type="spellStart"/>
             <w:r>
               <w:rPr>
                 <w:sz w:val="44"/>
@@ -228,7 +227,6 @@
               </w:rPr>
               <w:t>PartySurfing</w:t>
             </w:r>
-            <w:proofErr w:type="spellEnd"/>
             <w:r>
               <w:rPr>
                 <w:szCs w:val="28"/>
@@ -261,8 +259,6 @@
       <w:pPr>
         <w:widowControl/>
       </w:pPr>
-      <w:bookmarkStart w:id="0" w:name="_GoBack"/>
-      <w:bookmarkEnd w:id="0"/>
     </w:p>
     <w:p>
       <w:pPr>
@@ -315,8 +311,10 @@
         <w:rPr>
           <w:b/>
         </w:rPr>
-        <w:t>Москва 2014</w:t>
-      </w:r>
+        <w:t>Москва 2015</w:t>
+      </w:r>
+      <w:bookmarkStart w:id="0" w:name="_GoBack"/>
+      <w:bookmarkEnd w:id="0"/>
     </w:p>
     <w:p>
       <w:pPr>
@@ -1757,7 +1755,6 @@
                 <w:iCs w:val="0"/>
               </w:rPr>
             </w:pPr>
-            <w:proofErr w:type="spellStart"/>
             <w:r>
               <w:rPr>
                 <w:rStyle w:val="a6"/>
@@ -1766,18 +1763,7 @@
                 <w:i w:val="0"/>
                 <w:iCs w:val="0"/>
               </w:rPr>
-              <w:t>Бодунков</w:t>
-            </w:r>
-            <w:proofErr w:type="spellEnd"/>
-            <w:r>
-              <w:rPr>
-                <w:rStyle w:val="a6"/>
-                <w:b w:val="0"/>
-                <w:bCs w:val="0"/>
-                <w:i w:val="0"/>
-                <w:iCs w:val="0"/>
-              </w:rPr>
-              <w:t xml:space="preserve"> Денис</w:t>
+              <w:t>Бодунков Денис</w:t>
             </w:r>
           </w:p>
         </w:tc>
@@ -1848,13 +1834,8 @@
               <w:t>Диаграмма</w:t>
             </w:r>
             <w:r>
-              <w:t xml:space="preserve"> </w:t>
+              <w:t xml:space="preserve"> Ганта</w:t>
             </w:r>
-            <w:proofErr w:type="spellStart"/>
-            <w:r>
-              <w:t>Ганта</w:t>
-            </w:r>
-            <w:proofErr w:type="spellEnd"/>
           </w:p>
         </w:tc>
         <w:tc>
@@ -2030,7 +2011,7 @@
                     </pic:cNvPicPr>
                   </pic:nvPicPr>
                   <pic:blipFill>
-                    <a:blip r:embed="rId10"/>
+                    <a:blip r:embed="rId9"/>
                     <a:stretch>
                       <a:fillRect/>
                     </a:stretch>
@@ -2099,13 +2080,8 @@
     </w:p>
     <w:p>
       <w:r>
-        <w:t xml:space="preserve">Составление детализированного проектного плана — Дмитрий и Денис </w:t>
-      </w:r>
-      <w:proofErr w:type="spellStart"/>
-      <w:r>
-        <w:t>Бодунков</w:t>
-      </w:r>
-      <w:proofErr w:type="spellEnd"/>
+        <w:t>Составление детализированного проектного плана — Дмитрий и Денис Бодунков</w:t>
+      </w:r>
     </w:p>
     <w:p>
       <w:r>
@@ -2113,13 +2089,8 @@
       </w:r>
     </w:p>
     <w:p>
-      <w:proofErr w:type="spellStart"/>
-      <w:r>
-        <w:t>Админская</w:t>
-      </w:r>
-      <w:proofErr w:type="spellEnd"/>
-      <w:r>
-        <w:t xml:space="preserve"> панель и пользователи — Левон</w:t>
+      <w:r>
+        <w:t>Админская панель и пользователи — Левон</w:t>
       </w:r>
     </w:p>
     <w:p>
@@ -2129,13 +2100,8 @@
     </w:p>
     <w:p>
       <w:r>
-        <w:t xml:space="preserve">Страница поиска мероприятий и основа для страницы пользователя — Денис </w:t>
-      </w:r>
-      <w:proofErr w:type="spellStart"/>
-      <w:r>
-        <w:t>Бодунков</w:t>
-      </w:r>
-      <w:proofErr w:type="spellEnd"/>
+        <w:t>Страница поиска мероприятий и основа для страницы пользователя — Денис Бодунков</w:t>
+      </w:r>
     </w:p>
     <w:p>
       <w:r>
@@ -2144,21 +2110,8 @@
     </w:p>
     <w:p>
       <w:r>
-        <w:t xml:space="preserve">Верстка дизайна — </w:t>
-      </w:r>
-      <w:proofErr w:type="spellStart"/>
-      <w:r>
-        <w:t>Северин</w:t>
-      </w:r>
-      <w:proofErr w:type="spellEnd"/>
-      <w:r>
-        <w:t xml:space="preserve">, Денис </w:t>
-      </w:r>
-      <w:proofErr w:type="spellStart"/>
-      <w:r>
-        <w:t>Быконя</w:t>
-      </w:r>
-      <w:proofErr w:type="spellEnd"/>
+        <w:t>Верстка дизайна — Северин, Денис Быконя</w:t>
+      </w:r>
     </w:p>
     <w:p>
       <w:r>
@@ -2167,13 +2120,8 @@
     </w:p>
     <w:p>
       <w:r>
-        <w:t xml:space="preserve">Составление тест-требований — Анастасия, </w:t>
-      </w:r>
-      <w:proofErr w:type="spellStart"/>
-      <w:r>
-        <w:t>Арслан</w:t>
-      </w:r>
-      <w:proofErr w:type="spellEnd"/>
+        <w:t>Составление тест-требований — Анастасия, Арслан</w:t>
+      </w:r>
     </w:p>
     <w:p>
       <w:pPr>
@@ -2191,13 +2139,8 @@
       <w:bookmarkEnd w:id="6"/>
     </w:p>
     <w:p>
-      <w:proofErr w:type="spellStart"/>
-      <w:r>
-        <w:t>Админская</w:t>
-      </w:r>
-      <w:proofErr w:type="spellEnd"/>
-      <w:r>
-        <w:t xml:space="preserve"> панель и пользователи — Левон</w:t>
+      <w:r>
+        <w:t>Админская панель и пользователи — Левон</w:t>
       </w:r>
     </w:p>
     <w:p>
@@ -2207,69 +2150,22 @@
     </w:p>
     <w:p>
       <w:r>
-        <w:t xml:space="preserve">Страница поиска мероприятий и основа для личного кабинета — Денис </w:t>
-      </w:r>
-      <w:proofErr w:type="spellStart"/>
-      <w:r>
-        <w:t>Бодунков</w:t>
-      </w:r>
-      <w:proofErr w:type="spellEnd"/>
-    </w:p>
-    <w:p>
-      <w:proofErr w:type="spellStart"/>
-      <w:r>
-        <w:t>Обьяснение</w:t>
-      </w:r>
-      <w:proofErr w:type="spellEnd"/>
-      <w:r>
-        <w:t xml:space="preserve"> принципов работы с </w:t>
-      </w:r>
-      <w:proofErr w:type="spellStart"/>
-      <w:r>
-        <w:t>git</w:t>
-      </w:r>
-      <w:proofErr w:type="spellEnd"/>
-      <w:r>
-        <w:t>, инфраструктура — Иван</w:t>
-      </w:r>
-    </w:p>
-    <w:p>
-      <w:r>
-        <w:t xml:space="preserve">Натягивание дизайна на страницы — </w:t>
-      </w:r>
-      <w:proofErr w:type="spellStart"/>
-      <w:r>
-        <w:t>Северин</w:t>
-      </w:r>
-      <w:proofErr w:type="spellEnd"/>
-      <w:r>
-        <w:t xml:space="preserve">, Денис </w:t>
-      </w:r>
-      <w:proofErr w:type="spellStart"/>
-      <w:r>
-        <w:t>Быконя</w:t>
-      </w:r>
-      <w:proofErr w:type="spellEnd"/>
-      <w:r>
-        <w:t xml:space="preserve">, </w:t>
-      </w:r>
-      <w:proofErr w:type="spellStart"/>
-      <w:r>
-        <w:t>Арслан</w:t>
-      </w:r>
-      <w:proofErr w:type="spellEnd"/>
-    </w:p>
-    <w:p>
-      <w:r>
-        <w:t xml:space="preserve">Тестирование прототипа — Анастасия, </w:t>
-      </w:r>
-      <w:proofErr w:type="spellStart"/>
-      <w:r>
-        <w:t>Арслан</w:t>
-      </w:r>
-      <w:proofErr w:type="spellEnd"/>
-      <w:r>
-        <w:t>, Дмитрий, Максим</w:t>
+        <w:t>Страница поиска мероприятий и основа для личного кабинета — Денис Бодунков</w:t>
+      </w:r>
+    </w:p>
+    <w:p>
+      <w:r>
+        <w:t>Обьяснение принципов работы с git, инфраструктура — Иван</w:t>
+      </w:r>
+    </w:p>
+    <w:p>
+      <w:r>
+        <w:t>Натягивание дизайна на страницы — Северин, Денис Быконя, Арслан</w:t>
+      </w:r>
+    </w:p>
+    <w:p>
+      <w:r>
+        <w:t>Тестирование прототипа — Анастасия, Арслан, Дмитрий, Максим</w:t>
       </w:r>
     </w:p>
     <w:p>
@@ -2293,67 +2189,22 @@
     </w:p>
     <w:p>
       <w:r>
-        <w:t xml:space="preserve">Исправление багов — Левон, Денис </w:t>
-      </w:r>
-      <w:proofErr w:type="spellStart"/>
-      <w:r>
-        <w:t>Бодунков</w:t>
-      </w:r>
-      <w:proofErr w:type="spellEnd"/>
-      <w:r>
-        <w:t>, Александр</w:t>
-      </w:r>
-    </w:p>
-    <w:p>
-      <w:proofErr w:type="spellStart"/>
-      <w:r>
-        <w:t>Обьяснение</w:t>
-      </w:r>
-      <w:proofErr w:type="spellEnd"/>
-      <w:r>
-        <w:t xml:space="preserve"> принципов работы с </w:t>
-      </w:r>
-      <w:proofErr w:type="spellStart"/>
-      <w:r>
-        <w:t>git</w:t>
-      </w:r>
-      <w:proofErr w:type="spellEnd"/>
-      <w:r>
-        <w:t>, инфраструктура — Иван</w:t>
-      </w:r>
-    </w:p>
-    <w:p>
-      <w:r>
-        <w:t xml:space="preserve">Корректировка дизайна — </w:t>
-      </w:r>
-      <w:proofErr w:type="spellStart"/>
-      <w:r>
-        <w:t>Северин</w:t>
-      </w:r>
-      <w:proofErr w:type="spellEnd"/>
-      <w:r>
-        <w:t xml:space="preserve">, Денис </w:t>
-      </w:r>
-      <w:proofErr w:type="spellStart"/>
-      <w:r>
-        <w:t>Быконя</w:t>
-      </w:r>
-      <w:proofErr w:type="spellEnd"/>
-      <w:r>
-        <w:t>, Анастасия</w:t>
-      </w:r>
-    </w:p>
-    <w:p>
-      <w:r>
-        <w:t xml:space="preserve">Тестирование прототипа — Анастасия, </w:t>
-      </w:r>
-      <w:proofErr w:type="spellStart"/>
-      <w:r>
-        <w:t>Арслан</w:t>
-      </w:r>
-      <w:proofErr w:type="spellEnd"/>
-      <w:r>
-        <w:t>, Дмитрий, Максим</w:t>
+        <w:t>Исправление багов — Левон, Денис Бодунков, Александр</w:t>
+      </w:r>
+    </w:p>
+    <w:p>
+      <w:r>
+        <w:t>Обьяснение принципов работы с git, инфраструктура — Иван</w:t>
+      </w:r>
+    </w:p>
+    <w:p>
+      <w:r>
+        <w:t>Корректировка дизайна — Северин, Денис Быконя, Анастасия</w:t>
+      </w:r>
+    </w:p>
+    <w:p>
+      <w:r>
+        <w:t>Тестирование прототипа — Анастасия, Арслан, Дмитрий, Максим</w:t>
       </w:r>
     </w:p>
     <w:p>
@@ -2363,15 +2214,7 @@
     </w:p>
     <w:p>
       <w:r>
-        <w:t xml:space="preserve">Заключение о необходимых изменениях в </w:t>
-      </w:r>
-      <w:proofErr w:type="spellStart"/>
-      <w:r>
-        <w:t>функцонале</w:t>
-      </w:r>
-      <w:proofErr w:type="spellEnd"/>
-      <w:r>
-        <w:t xml:space="preserve"> — Дмитрий, Максим</w:t>
+        <w:t>Заключение о необходимых изменениях в функцонале — Дмитрий, Максим</w:t>
       </w:r>
     </w:p>
     <w:p>
@@ -2395,47 +2238,13 @@
     </w:p>
     <w:p>
       <w:r>
-        <w:t xml:space="preserve">Дополнительный функционал (оценки, </w:t>
-      </w:r>
-      <w:proofErr w:type="spellStart"/>
-      <w:r>
-        <w:t>коментарии</w:t>
-      </w:r>
-      <w:proofErr w:type="spellEnd"/>
-      <w:r>
-        <w:t xml:space="preserve">, списки необходимого, жалобы и т. п.) - Левон, Александр, Денис </w:t>
-      </w:r>
-      <w:proofErr w:type="spellStart"/>
-      <w:r>
-        <w:t>Бодунков</w:t>
-      </w:r>
-      <w:proofErr w:type="spellEnd"/>
-    </w:p>
-    <w:p>
-      <w:r>
-        <w:t xml:space="preserve">Концепция дизайна для мобильной версии — </w:t>
-      </w:r>
-      <w:proofErr w:type="spellStart"/>
-      <w:r>
-        <w:t>Северин</w:t>
-      </w:r>
-      <w:proofErr w:type="spellEnd"/>
-      <w:r>
-        <w:t xml:space="preserve">, Денис </w:t>
-      </w:r>
-      <w:proofErr w:type="spellStart"/>
-      <w:r>
-        <w:t>Быконя</w:t>
-      </w:r>
-      <w:proofErr w:type="spellEnd"/>
-      <w:r>
-        <w:t xml:space="preserve">, </w:t>
-      </w:r>
-      <w:proofErr w:type="spellStart"/>
-      <w:r>
-        <w:t>Арслан</w:t>
-      </w:r>
-      <w:proofErr w:type="spellEnd"/>
+        <w:t>Дополнительный функционал (оценки, коментарии, списки необходимого, жалобы и т. п.) - Левон, Александр, Денис Бодунков</w:t>
+      </w:r>
+    </w:p>
+    <w:p>
+      <w:r>
+        <w:t>Концепция дизайна для мобильной версии — Северин, Денис Быконя, Арслан</w:t>
+      </w:r>
     </w:p>
     <w:p>
       <w:r>
@@ -2444,13 +2253,8 @@
     </w:p>
     <w:p>
       <w:r>
-        <w:t xml:space="preserve">Изменение тест-плана — Анастасия, </w:t>
-      </w:r>
-      <w:proofErr w:type="spellStart"/>
-      <w:r>
-        <w:t>Арслан</w:t>
-      </w:r>
-      <w:proofErr w:type="spellEnd"/>
+        <w:t>Изменение тест-плана — Анастасия, Арслан</w:t>
+      </w:r>
     </w:p>
     <w:p>
       <w:pPr>
@@ -2469,23 +2273,7 @@
     </w:p>
     <w:p>
       <w:r>
-        <w:t xml:space="preserve">Дополнительный функционал (оценки, </w:t>
-      </w:r>
-      <w:proofErr w:type="spellStart"/>
-      <w:r>
-        <w:t>коментарии</w:t>
-      </w:r>
-      <w:proofErr w:type="spellEnd"/>
-      <w:r>
-        <w:t xml:space="preserve">, списки необходимого, жалобы и т. п.) - Левон, Александр, Денис </w:t>
-      </w:r>
-      <w:proofErr w:type="spellStart"/>
-      <w:r>
-        <w:t>Бодунков</w:t>
-      </w:r>
-      <w:proofErr w:type="spellEnd"/>
-      <w:r>
-        <w:t>, Иван</w:t>
+        <w:t>Дополнительный функционал (оценки, коментарии, списки необходимого, жалобы и т. п.) - Левон, Александр, Денис Бодунков, Иван</w:t>
       </w:r>
     </w:p>
     <w:p>
@@ -2495,41 +2283,12 @@
     </w:p>
     <w:p>
       <w:r>
-        <w:t xml:space="preserve">Подгонка дизайна под новый функционал — </w:t>
-      </w:r>
-      <w:proofErr w:type="spellStart"/>
-      <w:r>
-        <w:t>Северин</w:t>
-      </w:r>
-      <w:proofErr w:type="spellEnd"/>
-      <w:r>
-        <w:t xml:space="preserve">, Денис </w:t>
-      </w:r>
-      <w:proofErr w:type="spellStart"/>
-      <w:r>
-        <w:t>Быконя</w:t>
-      </w:r>
-      <w:proofErr w:type="spellEnd"/>
-      <w:r>
-        <w:t xml:space="preserve">, </w:t>
-      </w:r>
-      <w:proofErr w:type="spellStart"/>
-      <w:r>
-        <w:t>Арслан</w:t>
-      </w:r>
-      <w:proofErr w:type="spellEnd"/>
-    </w:p>
-    <w:p>
-      <w:r>
-        <w:t xml:space="preserve">Тестирование полной версии — Анастасия, </w:t>
-      </w:r>
-      <w:proofErr w:type="spellStart"/>
-      <w:r>
-        <w:t>Арслан</w:t>
-      </w:r>
-      <w:proofErr w:type="spellEnd"/>
-      <w:r>
-        <w:t>, Дмитрий, Максим</w:t>
+        <w:t>Подгонка дизайна под новый функционал — Северин, Денис Быконя, Арслан</w:t>
+      </w:r>
+    </w:p>
+    <w:p>
+      <w:r>
+        <w:t>Тестирование полной версии — Анастасия, Арслан, Дмитрий, Максим</w:t>
       </w:r>
     </w:p>
     <w:p>
@@ -2554,15 +2313,7 @@
     </w:p>
     <w:p>
       <w:r>
-        <w:t xml:space="preserve">Исправление багов — Левон, Денис </w:t>
-      </w:r>
-      <w:proofErr w:type="spellStart"/>
-      <w:r>
-        <w:t>Бодунков</w:t>
-      </w:r>
-      <w:proofErr w:type="spellEnd"/>
-      <w:r>
-        <w:t>, Александр</w:t>
+        <w:t>Исправление багов — Левон, Денис Бодунков, Александр</w:t>
       </w:r>
     </w:p>
     <w:p>
@@ -2572,64 +2323,22 @@
     </w:p>
     <w:p>
       <w:r>
-        <w:t xml:space="preserve">Корректировка дизайна — </w:t>
-      </w:r>
-      <w:proofErr w:type="spellStart"/>
-      <w:r>
-        <w:t>Северин</w:t>
-      </w:r>
-      <w:proofErr w:type="spellEnd"/>
-      <w:r>
-        <w:t xml:space="preserve">, Денис </w:t>
-      </w:r>
-      <w:proofErr w:type="spellStart"/>
-      <w:r>
-        <w:t>Быконя</w:t>
-      </w:r>
-      <w:proofErr w:type="spellEnd"/>
-      <w:r>
-        <w:t xml:space="preserve">, Анастасия, </w:t>
-      </w:r>
-      <w:proofErr w:type="spellStart"/>
-      <w:r>
-        <w:t>Арслан</w:t>
-      </w:r>
-      <w:proofErr w:type="spellEnd"/>
-    </w:p>
-    <w:p>
-      <w:r>
-        <w:t xml:space="preserve">Тестирование полной версии — Анастасия, </w:t>
-      </w:r>
-      <w:proofErr w:type="spellStart"/>
-      <w:r>
-        <w:t>Арслан</w:t>
-      </w:r>
-      <w:proofErr w:type="spellEnd"/>
-      <w:r>
-        <w:t>, Дмитрий, Максим</w:t>
-      </w:r>
-    </w:p>
-    <w:p>
-      <w:r>
-        <w:t xml:space="preserve">Оформление результатов тестирования — Евгения и </w:t>
-      </w:r>
-      <w:proofErr w:type="spellStart"/>
-      <w:r>
-        <w:t>Арслан</w:t>
-      </w:r>
-      <w:proofErr w:type="spellEnd"/>
-    </w:p>
-    <w:p>
-      <w:r>
-        <w:t xml:space="preserve">Заключение о необходимых изменениях в </w:t>
-      </w:r>
-      <w:proofErr w:type="spellStart"/>
-      <w:r>
-        <w:t>функцонале</w:t>
-      </w:r>
-      <w:proofErr w:type="spellEnd"/>
-      <w:r>
-        <w:t xml:space="preserve"> — Дмитрий и Максим</w:t>
+        <w:t>Корректировка дизайна — Северин, Денис Быконя, Анастасия, Арслан</w:t>
+      </w:r>
+    </w:p>
+    <w:p>
+      <w:r>
+        <w:t>Тестирование полной версии — Анастасия, Арслан, Дмитрий, Максим</w:t>
+      </w:r>
+    </w:p>
+    <w:p>
+      <w:r>
+        <w:t>Оформление результатов тестирования — Евгения и Арслан</w:t>
+      </w:r>
+    </w:p>
+    <w:p>
+      <w:r>
+        <w:t>Заключение о необходимых изменениях в функцонале — Дмитрий и Максим</w:t>
       </w:r>
     </w:p>
     <w:p>
@@ -2648,13 +2357,8 @@
     </w:p>
     <w:p>
       <w:r>
-        <w:t xml:space="preserve">Мобильная версия — Левон, Александр, Денис </w:t>
-      </w:r>
-      <w:proofErr w:type="spellStart"/>
-      <w:r>
-        <w:t>Бодунков</w:t>
-      </w:r>
-      <w:proofErr w:type="spellEnd"/>
+        <w:t>Мобильная версия — Левон, Александр, Денис Бодунков</w:t>
+      </w:r>
     </w:p>
     <w:p>
       <w:bookmarkStart w:id="12" w:name="__DdeLink__124_1071702863"/>
@@ -2673,41 +2377,12 @@
     </w:p>
     <w:p>
       <w:r>
-        <w:t xml:space="preserve">Дизайн мобильной версии — </w:t>
-      </w:r>
-      <w:proofErr w:type="spellStart"/>
-      <w:r>
-        <w:t>Северин</w:t>
-      </w:r>
-      <w:proofErr w:type="spellEnd"/>
-      <w:r>
-        <w:t xml:space="preserve">, Денис </w:t>
-      </w:r>
-      <w:proofErr w:type="spellStart"/>
-      <w:r>
-        <w:t>Быконя</w:t>
-      </w:r>
-      <w:proofErr w:type="spellEnd"/>
-      <w:r>
-        <w:t xml:space="preserve">, </w:t>
-      </w:r>
-      <w:proofErr w:type="spellStart"/>
-      <w:r>
-        <w:t>Арслан</w:t>
-      </w:r>
-      <w:proofErr w:type="spellEnd"/>
-    </w:p>
-    <w:p>
-      <w:r>
-        <w:t xml:space="preserve">Тестирование мобильной версии— Анастасия, </w:t>
-      </w:r>
-      <w:proofErr w:type="spellStart"/>
-      <w:r>
-        <w:t>Арслан</w:t>
-      </w:r>
-      <w:proofErr w:type="spellEnd"/>
-      <w:r>
-        <w:t>, Дмитрий, Максим</w:t>
+        <w:t>Дизайн мобильной версии — Северин, Денис Быконя, Арслан</w:t>
+      </w:r>
+    </w:p>
+    <w:p>
+      <w:r>
+        <w:t>Тестирование мобильной версии— Анастасия, Арслан, Дмитрий, Максим</w:t>
       </w:r>
     </w:p>
     <w:p>
@@ -2731,15 +2406,7 @@
     </w:p>
     <w:p>
       <w:r>
-        <w:t xml:space="preserve">Исправление багов — Левон, Денис </w:t>
-      </w:r>
-      <w:proofErr w:type="spellStart"/>
-      <w:r>
-        <w:t>Бодунков</w:t>
-      </w:r>
-      <w:proofErr w:type="spellEnd"/>
-      <w:r>
-        <w:t>, Александр</w:t>
+        <w:t>Исправление багов — Левон, Денис Бодунков, Александр</w:t>
       </w:r>
     </w:p>
     <w:p>
@@ -2749,33 +2416,12 @@
     </w:p>
     <w:p>
       <w:r>
-        <w:t xml:space="preserve">Корректировка дизайна — </w:t>
-      </w:r>
-      <w:proofErr w:type="spellStart"/>
-      <w:r>
-        <w:t>Северин</w:t>
-      </w:r>
-      <w:proofErr w:type="spellEnd"/>
-      <w:r>
-        <w:t xml:space="preserve">, Денис </w:t>
-      </w:r>
-      <w:proofErr w:type="spellStart"/>
-      <w:r>
-        <w:t>Быконя</w:t>
-      </w:r>
-      <w:proofErr w:type="spellEnd"/>
-    </w:p>
-    <w:p>
-      <w:r>
-        <w:t xml:space="preserve">Тестирование мобильной версии — Анастасия, </w:t>
-      </w:r>
-      <w:proofErr w:type="spellStart"/>
-      <w:r>
-        <w:t>Арслан</w:t>
-      </w:r>
-      <w:proofErr w:type="spellEnd"/>
-      <w:r>
-        <w:t>, Дмитрий, Максим</w:t>
+        <w:t>Корректировка дизайна — Северин, Денис Быконя</w:t>
+      </w:r>
+    </w:p>
+    <w:p>
+      <w:r>
+        <w:t>Тестирование мобильной версии — Анастасия, Арслан, Дмитрий, Максим</w:t>
       </w:r>
     </w:p>
     <w:p>
@@ -2787,27 +2433,11 @@
       <w:bookmarkStart w:id="14" w:name="_Toc4007081621"/>
       <w:bookmarkEnd w:id="14"/>
       <w:r>
-        <w:t xml:space="preserve">Подбор и анализ методов рекламирования </w:t>
-      </w:r>
-      <w:proofErr w:type="spellStart"/>
-      <w:r>
-        <w:t>сервися</w:t>
-      </w:r>
-      <w:proofErr w:type="spellEnd"/>
-      <w:r>
-        <w:t xml:space="preserve"> — Максим, </w:t>
-      </w:r>
-      <w:proofErr w:type="spellStart"/>
-      <w:r>
-        <w:t>Арслан</w:t>
-      </w:r>
-      <w:proofErr w:type="spellEnd"/>
-      <w:r>
-        <w:t>, Дмитрий</w:t>
+        <w:t>Подбор и анализ методов рекламирования сервися — Максим, Арслан, Дмитрий</w:t>
       </w:r>
     </w:p>
     <w:sectPr>
-      <w:footerReference w:type="default" r:id="rId11"/>
+      <w:footerReference w:type="default" r:id="rId10"/>
       <w:pgSz w:w="11906" w:h="16838"/>
       <w:pgMar w:top="1134" w:right="850" w:bottom="1134" w:left="750" w:header="0" w:footer="708" w:gutter="0"/>
       <w:cols w:space="720"/>
@@ -2819,7 +2449,7 @@
 </file>
 
 <file path=word/endnotes.xml><?xml version="1.0" encoding="utf-8"?>
-<w:endnotes xmlns:wpc="http://schemas.microsoft.com/office/word/2010/wordprocessingCanvas" xmlns:mc="http://schemas.openxmlformats.org/markup-compatibility/2006" xmlns:o="urn:schemas-microsoft-com:office:office" xmlns:r="http://schemas.openxmlformats.org/officeDocument/2006/relationships" xmlns:m="http://schemas.openxmlformats.org/officeDocument/2006/math" xmlns:v="urn:schemas-microsoft-com:vml" xmlns:wp14="http://schemas.microsoft.com/office/word/2010/wordprocessingDrawing" xmlns:wp="http://schemas.openxmlformats.org/drawingml/2006/wordprocessingDrawing" xmlns:w10="urn:schemas-microsoft-com:office:word" xmlns:w="http://schemas.openxmlformats.org/wordprocessingml/2006/main" xmlns:w14="http://schemas.microsoft.com/office/word/2010/wordml" xmlns:wpg="http://schemas.microsoft.com/office/word/2010/wordprocessingGroup" xmlns:wpi="http://schemas.microsoft.com/office/word/2010/wordprocessingInk" xmlns:wne="http://schemas.microsoft.com/office/word/2006/wordml" xmlns:wps="http://schemas.microsoft.com/office/word/2010/wordprocessingShape" mc:Ignorable="w14 wp14">
+<w:endnotes xmlns:wpc="http://schemas.microsoft.com/office/word/2010/wordprocessingCanvas" xmlns:mc="http://schemas.openxmlformats.org/markup-compatibility/2006" xmlns:o="urn:schemas-microsoft-com:office:office" xmlns:r="http://schemas.openxmlformats.org/officeDocument/2006/relationships" xmlns:m="http://schemas.openxmlformats.org/officeDocument/2006/math" xmlns:v="urn:schemas-microsoft-com:vml" xmlns:wp14="http://schemas.microsoft.com/office/word/2010/wordprocessingDrawing" xmlns:wp="http://schemas.openxmlformats.org/drawingml/2006/wordprocessingDrawing" xmlns:w10="urn:schemas-microsoft-com:office:word" xmlns:w="http://schemas.openxmlformats.org/wordprocessingml/2006/main" xmlns:w14="http://schemas.microsoft.com/office/word/2010/wordml" xmlns:w15="http://schemas.microsoft.com/office/word/2012/wordml" xmlns:wpg="http://schemas.microsoft.com/office/word/2010/wordprocessingGroup" xmlns:wpi="http://schemas.microsoft.com/office/word/2010/wordprocessingInk" xmlns:wne="http://schemas.microsoft.com/office/word/2006/wordml" xmlns:wps="http://schemas.microsoft.com/office/word/2010/wordprocessingShape" mc:Ignorable="w14 w15 wp14">
   <w:endnote w:type="separator" w:id="-1">
     <w:p>
       <w:r>
@@ -2838,7 +2468,7 @@
 </file>
 
 <file path=word/footer1.xml><?xml version="1.0" encoding="utf-8"?>
-<w:ftr xmlns:wpc="http://schemas.microsoft.com/office/word/2010/wordprocessingCanvas" xmlns:mc="http://schemas.openxmlformats.org/markup-compatibility/2006" xmlns:o="urn:schemas-microsoft-com:office:office" xmlns:r="http://schemas.openxmlformats.org/officeDocument/2006/relationships" xmlns:m="http://schemas.openxmlformats.org/officeDocument/2006/math" xmlns:v="urn:schemas-microsoft-com:vml" xmlns:wp14="http://schemas.microsoft.com/office/word/2010/wordprocessingDrawing" xmlns:wp="http://schemas.openxmlformats.org/drawingml/2006/wordprocessingDrawing" xmlns:w10="urn:schemas-microsoft-com:office:word" xmlns:w="http://schemas.openxmlformats.org/wordprocessingml/2006/main" xmlns:w14="http://schemas.microsoft.com/office/word/2010/wordml" xmlns:wpg="http://schemas.microsoft.com/office/word/2010/wordprocessingGroup" xmlns:wpi="http://schemas.microsoft.com/office/word/2010/wordprocessingInk" xmlns:wne="http://schemas.microsoft.com/office/word/2006/wordml" xmlns:wps="http://schemas.microsoft.com/office/word/2010/wordprocessingShape" mc:Ignorable="w14 wp14">
+<w:ftr xmlns:wpc="http://schemas.microsoft.com/office/word/2010/wordprocessingCanvas" xmlns:mc="http://schemas.openxmlformats.org/markup-compatibility/2006" xmlns:o="urn:schemas-microsoft-com:office:office" xmlns:r="http://schemas.openxmlformats.org/officeDocument/2006/relationships" xmlns:m="http://schemas.openxmlformats.org/officeDocument/2006/math" xmlns:v="urn:schemas-microsoft-com:vml" xmlns:wp14="http://schemas.microsoft.com/office/word/2010/wordprocessingDrawing" xmlns:wp="http://schemas.openxmlformats.org/drawingml/2006/wordprocessingDrawing" xmlns:w10="urn:schemas-microsoft-com:office:word" xmlns:w="http://schemas.openxmlformats.org/wordprocessingml/2006/main" xmlns:w14="http://schemas.microsoft.com/office/word/2010/wordml" xmlns:w15="http://schemas.microsoft.com/office/word/2012/wordml" xmlns:wpg="http://schemas.microsoft.com/office/word/2010/wordprocessingGroup" xmlns:wpi="http://schemas.microsoft.com/office/word/2010/wordprocessingInk" xmlns:wne="http://schemas.microsoft.com/office/word/2006/wordml" xmlns:wps="http://schemas.microsoft.com/office/word/2010/wordprocessingShape" mc:Ignorable="w14 w15 wp14">
   <w:p>
     <w:pPr>
       <w:pStyle w:val="ac"/>
@@ -2857,7 +2487,7 @@
       <w:rPr>
         <w:noProof/>
       </w:rPr>
-      <w:t>2</w:t>
+      <w:t>1</w:t>
     </w:r>
     <w:r>
       <w:fldChar w:fldCharType="end"/>
@@ -2872,7 +2502,7 @@
 </file>
 
 <file path=word/footnotes.xml><?xml version="1.0" encoding="utf-8"?>
-<w:footnotes xmlns:wpc="http://schemas.microsoft.com/office/word/2010/wordprocessingCanvas" xmlns:mc="http://schemas.openxmlformats.org/markup-compatibility/2006" xmlns:o="urn:schemas-microsoft-com:office:office" xmlns:r="http://schemas.openxmlformats.org/officeDocument/2006/relationships" xmlns:m="http://schemas.openxmlformats.org/officeDocument/2006/math" xmlns:v="urn:schemas-microsoft-com:vml" xmlns:wp14="http://schemas.microsoft.com/office/word/2010/wordprocessingDrawing" xmlns:wp="http://schemas.openxmlformats.org/drawingml/2006/wordprocessingDrawing" xmlns:w10="urn:schemas-microsoft-com:office:word" xmlns:w="http://schemas.openxmlformats.org/wordprocessingml/2006/main" xmlns:w14="http://schemas.microsoft.com/office/word/2010/wordml" xmlns:wpg="http://schemas.microsoft.com/office/word/2010/wordprocessingGroup" xmlns:wpi="http://schemas.microsoft.com/office/word/2010/wordprocessingInk" xmlns:wne="http://schemas.microsoft.com/office/word/2006/wordml" xmlns:wps="http://schemas.microsoft.com/office/word/2010/wordprocessingShape" mc:Ignorable="w14 wp14">
+<w:footnotes xmlns:wpc="http://schemas.microsoft.com/office/word/2010/wordprocessingCanvas" xmlns:mc="http://schemas.openxmlformats.org/markup-compatibility/2006" xmlns:o="urn:schemas-microsoft-com:office:office" xmlns:r="http://schemas.openxmlformats.org/officeDocument/2006/relationships" xmlns:m="http://schemas.openxmlformats.org/officeDocument/2006/math" xmlns:v="urn:schemas-microsoft-com:vml" xmlns:wp14="http://schemas.microsoft.com/office/word/2010/wordprocessingDrawing" xmlns:wp="http://schemas.openxmlformats.org/drawingml/2006/wordprocessingDrawing" xmlns:w10="urn:schemas-microsoft-com:office:word" xmlns:w="http://schemas.openxmlformats.org/wordprocessingml/2006/main" xmlns:w14="http://schemas.microsoft.com/office/word/2010/wordml" xmlns:w15="http://schemas.microsoft.com/office/word/2012/wordml" xmlns:wpg="http://schemas.microsoft.com/office/word/2010/wordprocessingGroup" xmlns:wpi="http://schemas.microsoft.com/office/word/2010/wordprocessingInk" xmlns:wne="http://schemas.microsoft.com/office/word/2006/wordml" xmlns:wps="http://schemas.microsoft.com/office/word/2010/wordprocessingShape" mc:Ignorable="w14 w15 wp14">
   <w:footnote w:type="separator" w:id="-1">
     <w:p>
       <w:r>
@@ -2891,7 +2521,7 @@
 </file>
 
 <file path=word/numbering.xml><?xml version="1.0" encoding="utf-8"?>
-<w:numbering xmlns:wpc="http://schemas.microsoft.com/office/word/2010/wordprocessingCanvas" xmlns:mc="http://schemas.openxmlformats.org/markup-compatibility/2006" xmlns:o="urn:schemas-microsoft-com:office:office" xmlns:r="http://schemas.openxmlformats.org/officeDocument/2006/relationships" xmlns:m="http://schemas.openxmlformats.org/officeDocument/2006/math" xmlns:v="urn:schemas-microsoft-com:vml" xmlns:wp14="http://schemas.microsoft.com/office/word/2010/wordprocessingDrawing" xmlns:wp="http://schemas.openxmlformats.org/drawingml/2006/wordprocessingDrawing" xmlns:w10="urn:schemas-microsoft-com:office:word" xmlns:w="http://schemas.openxmlformats.org/wordprocessingml/2006/main" xmlns:w14="http://schemas.microsoft.com/office/word/2010/wordml" xmlns:wpg="http://schemas.microsoft.com/office/word/2010/wordprocessingGroup" xmlns:wpi="http://schemas.microsoft.com/office/word/2010/wordprocessingInk" xmlns:wne="http://schemas.microsoft.com/office/word/2006/wordml" xmlns:wps="http://schemas.microsoft.com/office/word/2010/wordprocessingShape" mc:Ignorable="w14 wp14">
+<w:numbering xmlns:wpc="http://schemas.microsoft.com/office/word/2010/wordprocessingCanvas" xmlns:mc="http://schemas.openxmlformats.org/markup-compatibility/2006" xmlns:o="urn:schemas-microsoft-com:office:office" xmlns:r="http://schemas.openxmlformats.org/officeDocument/2006/relationships" xmlns:m="http://schemas.openxmlformats.org/officeDocument/2006/math" xmlns:v="urn:schemas-microsoft-com:vml" xmlns:wp14="http://schemas.microsoft.com/office/word/2010/wordprocessingDrawing" xmlns:wp="http://schemas.openxmlformats.org/drawingml/2006/wordprocessingDrawing" xmlns:w10="urn:schemas-microsoft-com:office:word" xmlns:w="http://schemas.openxmlformats.org/wordprocessingml/2006/main" xmlns:w14="http://schemas.microsoft.com/office/word/2010/wordml" xmlns:w15="http://schemas.microsoft.com/office/word/2012/wordml" xmlns:wpg="http://schemas.microsoft.com/office/word/2010/wordprocessingGroup" xmlns:wpi="http://schemas.microsoft.com/office/word/2010/wordprocessingInk" xmlns:wne="http://schemas.microsoft.com/office/word/2006/wordml" xmlns:wps="http://schemas.microsoft.com/office/word/2010/wordprocessingShape" mc:Ignorable="w14 w15 wp14">
   <w:abstractNum w:abstractNumId="0">
     <w:nsid w:val="0FCB04FE"/>
     <w:multiLevelType w:val="multilevel"/>
@@ -3125,7 +2755,7 @@
 </file>
 
 <file path=word/styles.xml><?xml version="1.0" encoding="utf-8"?>
-<w:styles xmlns:mc="http://schemas.openxmlformats.org/markup-compatibility/2006" xmlns:r="http://schemas.openxmlformats.org/officeDocument/2006/relationships" xmlns:w="http://schemas.openxmlformats.org/wordprocessingml/2006/main" xmlns:w14="http://schemas.microsoft.com/office/word/2010/wordml" mc:Ignorable="w14">
+<w:styles xmlns:mc="http://schemas.openxmlformats.org/markup-compatibility/2006" xmlns:r="http://schemas.openxmlformats.org/officeDocument/2006/relationships" xmlns:w="http://schemas.openxmlformats.org/wordprocessingml/2006/main" xmlns:w14="http://schemas.microsoft.com/office/word/2010/wordml" xmlns:w15="http://schemas.microsoft.com/office/word/2012/wordml" mc:Ignorable="w14 w15">
   <w:docDefaults>
     <w:rPrDefault>
       <w:rPr>
@@ -3141,144 +2771,378 @@
       </w:pPr>
     </w:pPrDefault>
   </w:docDefaults>
-  <w:latentStyles w:defLockedState="0" w:defUIPriority="99" w:defSemiHidden="1" w:defUnhideWhenUsed="1" w:defQFormat="0" w:count="267">
-    <w:lsdException w:name="Normal" w:semiHidden="0" w:uiPriority="0" w:unhideWhenUsed="0" w:qFormat="1"/>
-    <w:lsdException w:name="heading 1" w:semiHidden="0" w:uiPriority="0" w:unhideWhenUsed="0" w:qFormat="1"/>
-    <w:lsdException w:name="heading 2" w:uiPriority="0" w:qFormat="1"/>
-    <w:lsdException w:name="heading 3" w:uiPriority="0" w:qFormat="1"/>
-    <w:lsdException w:name="heading 4" w:uiPriority="0" w:qFormat="1"/>
-    <w:lsdException w:name="heading 5" w:uiPriority="9" w:qFormat="1"/>
-    <w:lsdException w:name="heading 6" w:uiPriority="9" w:qFormat="1"/>
-    <w:lsdException w:name="heading 7" w:uiPriority="9" w:qFormat="1"/>
-    <w:lsdException w:name="heading 8" w:uiPriority="9" w:qFormat="1"/>
-    <w:lsdException w:name="heading 9" w:uiPriority="9" w:qFormat="1"/>
-    <w:lsdException w:name="toc 1" w:uiPriority="39"/>
-    <w:lsdException w:name="toc 2" w:uiPriority="39"/>
-    <w:lsdException w:name="toc 3" w:uiPriority="39"/>
-    <w:lsdException w:name="toc 4" w:uiPriority="39"/>
-    <w:lsdException w:name="toc 5" w:uiPriority="39"/>
-    <w:lsdException w:name="toc 6" w:uiPriority="39"/>
-    <w:lsdException w:name="toc 7" w:uiPriority="39"/>
-    <w:lsdException w:name="toc 8" w:uiPriority="39"/>
-    <w:lsdException w:name="toc 9" w:uiPriority="39"/>
-    <w:lsdException w:name="caption" w:uiPriority="35" w:qFormat="1"/>
-    <w:lsdException w:name="Title" w:semiHidden="0" w:uiPriority="10" w:unhideWhenUsed="0" w:qFormat="1"/>
-    <w:lsdException w:name="Default Paragraph Font" w:uiPriority="1"/>
-    <w:lsdException w:name="Subtitle" w:semiHidden="0" w:uiPriority="11" w:unhideWhenUsed="0" w:qFormat="1"/>
-    <w:lsdException w:name="Strong" w:semiHidden="0" w:uiPriority="22" w:unhideWhenUsed="0" w:qFormat="1"/>
-    <w:lsdException w:name="Emphasis" w:semiHidden="0" w:uiPriority="20" w:unhideWhenUsed="0" w:qFormat="1"/>
-    <w:lsdException w:name="Table Grid" w:semiHidden="0" w:uiPriority="39" w:unhideWhenUsed="0"/>
-    <w:lsdException w:name="Placeholder Text" w:unhideWhenUsed="0"/>
-    <w:lsdException w:name="No Spacing" w:semiHidden="0" w:uiPriority="0" w:unhideWhenUsed="0" w:qFormat="1"/>
-    <w:lsdException w:name="Light Shading" w:semiHidden="0" w:uiPriority="60" w:unhideWhenUsed="0"/>
-    <w:lsdException w:name="Light List" w:semiHidden="0" w:uiPriority="61" w:unhideWhenUsed="0"/>
-    <w:lsdException w:name="Light Grid" w:semiHidden="0" w:uiPriority="62" w:unhideWhenUsed="0"/>
-    <w:lsdException w:name="Medium Shading 1" w:semiHidden="0" w:uiPriority="63" w:unhideWhenUsed="0"/>
-    <w:lsdException w:name="Medium Shading 2" w:semiHidden="0" w:uiPriority="64" w:unhideWhenUsed="0"/>
-    <w:lsdException w:name="Medium List 1" w:semiHidden="0" w:uiPriority="65" w:unhideWhenUsed="0"/>
-    <w:lsdException w:name="Medium List 2" w:semiHidden="0" w:uiPriority="66" w:unhideWhenUsed="0"/>
-    <w:lsdException w:name="Medium Grid 1" w:semiHidden="0" w:uiPriority="67" w:unhideWhenUsed="0"/>
-    <w:lsdException w:name="Medium Grid 2" w:semiHidden="0" w:uiPriority="68" w:unhideWhenUsed="0"/>
-    <w:lsdException w:name="Medium Grid 3" w:semiHidden="0" w:uiPriority="69" w:unhideWhenUsed="0"/>
-    <w:lsdException w:name="Dark List" w:semiHidden="0" w:uiPriority="70" w:unhideWhenUsed="0"/>
-    <w:lsdException w:name="Colorful Shading" w:semiHidden="0" w:uiPriority="71" w:unhideWhenUsed="0"/>
-    <w:lsdException w:name="Colorful List" w:semiHidden="0" w:uiPriority="72" w:unhideWhenUsed="0"/>
-    <w:lsdException w:name="Colorful Grid" w:semiHidden="0" w:uiPriority="73" w:unhideWhenUsed="0"/>
-    <w:lsdException w:name="Light Shading Accent 1" w:semiHidden="0" w:uiPriority="60" w:unhideWhenUsed="0"/>
-    <w:lsdException w:name="Light List Accent 1" w:semiHidden="0" w:uiPriority="61" w:unhideWhenUsed="0"/>
-    <w:lsdException w:name="Light Grid Accent 1" w:semiHidden="0" w:uiPriority="62" w:unhideWhenUsed="0"/>
-    <w:lsdException w:name="Medium Shading 1 Accent 1" w:semiHidden="0" w:uiPriority="63" w:unhideWhenUsed="0"/>
-    <w:lsdException w:name="Medium Shading 2 Accent 1" w:semiHidden="0" w:uiPriority="64" w:unhideWhenUsed="0"/>
-    <w:lsdException w:name="Medium List 1 Accent 1" w:semiHidden="0" w:uiPriority="65" w:unhideWhenUsed="0"/>
-    <w:lsdException w:name="Revision" w:unhideWhenUsed="0"/>
-    <w:lsdException w:name="List Paragraph" w:semiHidden="0" w:uiPriority="34" w:unhideWhenUsed="0" w:qFormat="1"/>
-    <w:lsdException w:name="Quote" w:semiHidden="0" w:uiPriority="29" w:unhideWhenUsed="0" w:qFormat="1"/>
-    <w:lsdException w:name="Intense Quote" w:semiHidden="0" w:uiPriority="30" w:unhideWhenUsed="0" w:qFormat="1"/>
-    <w:lsdException w:name="Medium List 2 Accent 1" w:semiHidden="0" w:uiPriority="66" w:unhideWhenUsed="0"/>
-    <w:lsdException w:name="Medium Grid 1 Accent 1" w:semiHidden="0" w:uiPriority="67" w:unhideWhenUsed="0"/>
-    <w:lsdException w:name="Medium Grid 2 Accent 1" w:semiHidden="0" w:uiPriority="68" w:unhideWhenUsed="0"/>
-    <w:lsdException w:name="Medium Grid 3 Accent 1" w:semiHidden="0" w:uiPriority="69" w:unhideWhenUsed="0"/>
-    <w:lsdException w:name="Dark List Accent 1" w:semiHidden="0" w:uiPriority="70" w:unhideWhenUsed="0"/>
-    <w:lsdException w:name="Colorful Shading Accent 1" w:semiHidden="0" w:uiPriority="71" w:unhideWhenUsed="0"/>
-    <w:lsdException w:name="Colorful List Accent 1" w:semiHidden="0" w:uiPriority="72" w:unhideWhenUsed="0"/>
-    <w:lsdException w:name="Colorful Grid Accent 1" w:semiHidden="0" w:uiPriority="73" w:unhideWhenUsed="0"/>
-    <w:lsdException w:name="Light Shading Accent 2" w:semiHidden="0" w:uiPriority="60" w:unhideWhenUsed="0"/>
-    <w:lsdException w:name="Light List Accent 2" w:semiHidden="0" w:uiPriority="61" w:unhideWhenUsed="0"/>
-    <w:lsdException w:name="Light Grid Accent 2" w:semiHidden="0" w:uiPriority="62" w:unhideWhenUsed="0"/>
-    <w:lsdException w:name="Medium Shading 1 Accent 2" w:semiHidden="0" w:uiPriority="63" w:unhideWhenUsed="0"/>
-    <w:lsdException w:name="Medium Shading 2 Accent 2" w:semiHidden="0" w:uiPriority="64" w:unhideWhenUsed="0"/>
-    <w:lsdException w:name="Medium List 1 Accent 2" w:semiHidden="0" w:uiPriority="65" w:unhideWhenUsed="0"/>
-    <w:lsdException w:name="Medium List 2 Accent 2" w:semiHidden="0" w:uiPriority="66" w:unhideWhenUsed="0"/>
-    <w:lsdException w:name="Medium Grid 1 Accent 2" w:semiHidden="0" w:uiPriority="67" w:unhideWhenUsed="0"/>
-    <w:lsdException w:name="Medium Grid 2 Accent 2" w:semiHidden="0" w:uiPriority="68" w:unhideWhenUsed="0"/>
-    <w:lsdException w:name="Medium Grid 3 Accent 2" w:semiHidden="0" w:uiPriority="69" w:unhideWhenUsed="0"/>
-    <w:lsdException w:name="Dark List Accent 2" w:semiHidden="0" w:uiPriority="70" w:unhideWhenUsed="0"/>
-    <w:lsdException w:name="Colorful Shading Accent 2" w:semiHidden="0" w:uiPriority="71" w:unhideWhenUsed="0"/>
-    <w:lsdException w:name="Colorful List Accent 2" w:semiHidden="0" w:uiPriority="72" w:unhideWhenUsed="0"/>
-    <w:lsdException w:name="Colorful Grid Accent 2" w:semiHidden="0" w:uiPriority="73" w:unhideWhenUsed="0"/>
-    <w:lsdException w:name="Light Shading Accent 3" w:semiHidden="0" w:uiPriority="60" w:unhideWhenUsed="0"/>
-    <w:lsdException w:name="Light List Accent 3" w:semiHidden="0" w:uiPriority="61" w:unhideWhenUsed="0"/>
-    <w:lsdException w:name="Light Grid Accent 3" w:semiHidden="0" w:uiPriority="62" w:unhideWhenUsed="0"/>
-    <w:lsdException w:name="Medium Shading 1 Accent 3" w:semiHidden="0" w:uiPriority="63" w:unhideWhenUsed="0"/>
-    <w:lsdException w:name="Medium Shading 2 Accent 3" w:semiHidden="0" w:uiPriority="64" w:unhideWhenUsed="0"/>
-    <w:lsdException w:name="Medium List 1 Accent 3" w:semiHidden="0" w:uiPriority="65" w:unhideWhenUsed="0"/>
-    <w:lsdException w:name="Medium List 2 Accent 3" w:semiHidden="0" w:uiPriority="66" w:unhideWhenUsed="0"/>
-    <w:lsdException w:name="Medium Grid 1 Accent 3" w:semiHidden="0" w:uiPriority="67" w:unhideWhenUsed="0"/>
-    <w:lsdException w:name="Medium Grid 2 Accent 3" w:semiHidden="0" w:uiPriority="68" w:unhideWhenUsed="0"/>
-    <w:lsdException w:name="Medium Grid 3 Accent 3" w:semiHidden="0" w:uiPriority="69" w:unhideWhenUsed="0"/>
-    <w:lsdException w:name="Dark List Accent 3" w:semiHidden="0" w:uiPriority="70" w:unhideWhenUsed="0"/>
-    <w:lsdException w:name="Colorful Shading Accent 3" w:semiHidden="0" w:uiPriority="71" w:unhideWhenUsed="0"/>
-    <w:lsdException w:name="Colorful List Accent 3" w:semiHidden="0" w:uiPriority="72" w:unhideWhenUsed="0"/>
-    <w:lsdException w:name="Colorful Grid Accent 3" w:semiHidden="0" w:uiPriority="73" w:unhideWhenUsed="0"/>
-    <w:lsdException w:name="Light Shading Accent 4" w:semiHidden="0" w:uiPriority="60" w:unhideWhenUsed="0"/>
-    <w:lsdException w:name="Light List Accent 4" w:semiHidden="0" w:uiPriority="61" w:unhideWhenUsed="0"/>
-    <w:lsdException w:name="Light Grid Accent 4" w:semiHidden="0" w:uiPriority="62" w:unhideWhenUsed="0"/>
-    <w:lsdException w:name="Medium Shading 1 Accent 4" w:semiHidden="0" w:uiPriority="63" w:unhideWhenUsed="0"/>
-    <w:lsdException w:name="Medium Shading 2 Accent 4" w:semiHidden="0" w:uiPriority="64" w:unhideWhenUsed="0"/>
-    <w:lsdException w:name="Medium List 1 Accent 4" w:semiHidden="0" w:uiPriority="65" w:unhideWhenUsed="0"/>
-    <w:lsdException w:name="Medium List 2 Accent 4" w:semiHidden="0" w:uiPriority="66" w:unhideWhenUsed="0"/>
-    <w:lsdException w:name="Medium Grid 1 Accent 4" w:semiHidden="0" w:uiPriority="67" w:unhideWhenUsed="0"/>
-    <w:lsdException w:name="Medium Grid 2 Accent 4" w:semiHidden="0" w:uiPriority="68" w:unhideWhenUsed="0"/>
-    <w:lsdException w:name="Medium Grid 3 Accent 4" w:semiHidden="0" w:uiPriority="69" w:unhideWhenUsed="0"/>
-    <w:lsdException w:name="Dark List Accent 4" w:semiHidden="0" w:uiPriority="70" w:unhideWhenUsed="0"/>
-    <w:lsdException w:name="Colorful Shading Accent 4" w:semiHidden="0" w:uiPriority="71" w:unhideWhenUsed="0"/>
-    <w:lsdException w:name="Colorful List Accent 4" w:semiHidden="0" w:uiPriority="72" w:unhideWhenUsed="0"/>
-    <w:lsdException w:name="Colorful Grid Accent 4" w:semiHidden="0" w:uiPriority="73" w:unhideWhenUsed="0"/>
-    <w:lsdException w:name="Light Shading Accent 5" w:semiHidden="0" w:uiPriority="60" w:unhideWhenUsed="0"/>
-    <w:lsdException w:name="Light List Accent 5" w:semiHidden="0" w:uiPriority="61" w:unhideWhenUsed="0"/>
-    <w:lsdException w:name="Light Grid Accent 5" w:semiHidden="0" w:uiPriority="62" w:unhideWhenUsed="0"/>
-    <w:lsdException w:name="Medium Shading 1 Accent 5" w:semiHidden="0" w:uiPriority="63" w:unhideWhenUsed="0"/>
-    <w:lsdException w:name="Medium Shading 2 Accent 5" w:semiHidden="0" w:uiPriority="64" w:unhideWhenUsed="0"/>
-    <w:lsdException w:name="Medium List 1 Accent 5" w:semiHidden="0" w:uiPriority="65" w:unhideWhenUsed="0"/>
-    <w:lsdException w:name="Medium List 2 Accent 5" w:semiHidden="0" w:uiPriority="66" w:unhideWhenUsed="0"/>
-    <w:lsdException w:name="Medium Grid 1 Accent 5" w:semiHidden="0" w:uiPriority="67" w:unhideWhenUsed="0"/>
-    <w:lsdException w:name="Medium Grid 2 Accent 5" w:semiHidden="0" w:uiPriority="68" w:unhideWhenUsed="0"/>
-    <w:lsdException w:name="Medium Grid 3 Accent 5" w:semiHidden="0" w:uiPriority="69" w:unhideWhenUsed="0"/>
-    <w:lsdException w:name="Dark List Accent 5" w:semiHidden="0" w:uiPriority="70" w:unhideWhenUsed="0"/>
-    <w:lsdException w:name="Colorful Shading Accent 5" w:semiHidden="0" w:uiPriority="71" w:unhideWhenUsed="0"/>
-    <w:lsdException w:name="Colorful List Accent 5" w:semiHidden="0" w:uiPriority="72" w:unhideWhenUsed="0"/>
-    <w:lsdException w:name="Colorful Grid Accent 5" w:semiHidden="0" w:uiPriority="73" w:unhideWhenUsed="0"/>
-    <w:lsdException w:name="Light Shading Accent 6" w:semiHidden="0" w:uiPriority="60" w:unhideWhenUsed="0"/>
-    <w:lsdException w:name="Light List Accent 6" w:semiHidden="0" w:uiPriority="61" w:unhideWhenUsed="0"/>
-    <w:lsdException w:name="Light Grid Accent 6" w:semiHidden="0" w:uiPriority="62" w:unhideWhenUsed="0"/>
-    <w:lsdException w:name="Medium Shading 1 Accent 6" w:semiHidden="0" w:uiPriority="63" w:unhideWhenUsed="0"/>
-    <w:lsdException w:name="Medium Shading 2 Accent 6" w:semiHidden="0" w:uiPriority="64" w:unhideWhenUsed="0"/>
-    <w:lsdException w:name="Medium List 1 Accent 6" w:semiHidden="0" w:uiPriority="65" w:unhideWhenUsed="0"/>
-    <w:lsdException w:name="Medium List 2 Accent 6" w:semiHidden="0" w:uiPriority="66" w:unhideWhenUsed="0"/>
-    <w:lsdException w:name="Medium Grid 1 Accent 6" w:semiHidden="0" w:uiPriority="67" w:unhideWhenUsed="0"/>
-    <w:lsdException w:name="Medium Grid 2 Accent 6" w:semiHidden="0" w:uiPriority="68" w:unhideWhenUsed="0"/>
-    <w:lsdException w:name="Medium Grid 3 Accent 6" w:semiHidden="0" w:uiPriority="69" w:unhideWhenUsed="0"/>
-    <w:lsdException w:name="Dark List Accent 6" w:semiHidden="0" w:uiPriority="70" w:unhideWhenUsed="0"/>
-    <w:lsdException w:name="Colorful Shading Accent 6" w:semiHidden="0" w:uiPriority="71" w:unhideWhenUsed="0"/>
-    <w:lsdException w:name="Colorful List Accent 6" w:semiHidden="0" w:uiPriority="72" w:unhideWhenUsed="0"/>
-    <w:lsdException w:name="Colorful Grid Accent 6" w:semiHidden="0" w:uiPriority="73" w:unhideWhenUsed="0"/>
-    <w:lsdException w:name="Subtle Emphasis" w:semiHidden="0" w:uiPriority="19" w:unhideWhenUsed="0" w:qFormat="1"/>
-    <w:lsdException w:name="Intense Emphasis" w:semiHidden="0" w:uiPriority="0" w:unhideWhenUsed="0" w:qFormat="1"/>
-    <w:lsdException w:name="Subtle Reference" w:semiHidden="0" w:uiPriority="31" w:unhideWhenUsed="0" w:qFormat="1"/>
-    <w:lsdException w:name="Intense Reference" w:semiHidden="0" w:uiPriority="32" w:unhideWhenUsed="0" w:qFormat="1"/>
-    <w:lsdException w:name="Book Title" w:semiHidden="0" w:uiPriority="33" w:unhideWhenUsed="0" w:qFormat="1"/>
-    <w:lsdException w:name="Bibliography" w:uiPriority="37"/>
-    <w:lsdException w:name="TOC Heading" w:uiPriority="39" w:qFormat="1"/>
+  <w:latentStyles w:defLockedState="0" w:defUIPriority="99" w:defSemiHidden="0" w:defUnhideWhenUsed="0" w:defQFormat="0" w:count="371">
+    <w:lsdException w:name="Normal" w:uiPriority="0" w:qFormat="1"/>
+    <w:lsdException w:name="heading 1" w:uiPriority="0" w:qFormat="1"/>
+    <w:lsdException w:name="heading 2" w:semiHidden="1" w:uiPriority="0" w:unhideWhenUsed="1" w:qFormat="1"/>
+    <w:lsdException w:name="heading 3" w:semiHidden="1" w:uiPriority="0" w:unhideWhenUsed="1" w:qFormat="1"/>
+    <w:lsdException w:name="heading 4" w:semiHidden="1" w:uiPriority="0" w:unhideWhenUsed="1" w:qFormat="1"/>
+    <w:lsdException w:name="heading 5" w:semiHidden="1" w:uiPriority="9" w:unhideWhenUsed="1" w:qFormat="1"/>
+    <w:lsdException w:name="heading 6" w:semiHidden="1" w:uiPriority="9" w:unhideWhenUsed="1" w:qFormat="1"/>
+    <w:lsdException w:name="heading 7" w:semiHidden="1" w:uiPriority="9" w:unhideWhenUsed="1" w:qFormat="1"/>
+    <w:lsdException w:name="heading 8" w:semiHidden="1" w:uiPriority="9" w:unhideWhenUsed="1" w:qFormat="1"/>
+    <w:lsdException w:name="heading 9" w:semiHidden="1" w:uiPriority="9" w:unhideWhenUsed="1" w:qFormat="1"/>
+    <w:lsdException w:name="index 1" w:semiHidden="1" w:unhideWhenUsed="1"/>
+    <w:lsdException w:name="index 2" w:semiHidden="1" w:unhideWhenUsed="1"/>
+    <w:lsdException w:name="index 3" w:semiHidden="1" w:unhideWhenUsed="1"/>
+    <w:lsdException w:name="index 4" w:semiHidden="1" w:unhideWhenUsed="1"/>
+    <w:lsdException w:name="index 5" w:semiHidden="1" w:unhideWhenUsed="1"/>
+    <w:lsdException w:name="index 6" w:semiHidden="1" w:unhideWhenUsed="1"/>
+    <w:lsdException w:name="index 7" w:semiHidden="1" w:unhideWhenUsed="1"/>
+    <w:lsdException w:name="index 8" w:semiHidden="1" w:unhideWhenUsed="1"/>
+    <w:lsdException w:name="index 9" w:semiHidden="1" w:unhideWhenUsed="1"/>
+    <w:lsdException w:name="toc 1" w:semiHidden="1" w:uiPriority="39" w:unhideWhenUsed="1"/>
+    <w:lsdException w:name="toc 2" w:semiHidden="1" w:uiPriority="39" w:unhideWhenUsed="1"/>
+    <w:lsdException w:name="toc 3" w:semiHidden="1" w:uiPriority="39" w:unhideWhenUsed="1"/>
+    <w:lsdException w:name="toc 4" w:semiHidden="1" w:uiPriority="39" w:unhideWhenUsed="1"/>
+    <w:lsdException w:name="toc 5" w:semiHidden="1" w:uiPriority="39" w:unhideWhenUsed="1"/>
+    <w:lsdException w:name="toc 6" w:semiHidden="1" w:uiPriority="39" w:unhideWhenUsed="1"/>
+    <w:lsdException w:name="toc 7" w:semiHidden="1" w:uiPriority="39" w:unhideWhenUsed="1"/>
+    <w:lsdException w:name="toc 8" w:semiHidden="1" w:uiPriority="39" w:unhideWhenUsed="1"/>
+    <w:lsdException w:name="toc 9" w:semiHidden="1" w:uiPriority="39" w:unhideWhenUsed="1"/>
+    <w:lsdException w:name="Normal Indent" w:semiHidden="1" w:unhideWhenUsed="1"/>
+    <w:lsdException w:name="footnote text" w:semiHidden="1" w:unhideWhenUsed="1"/>
+    <w:lsdException w:name="annotation text" w:semiHidden="1" w:unhideWhenUsed="1"/>
+    <w:lsdException w:name="header" w:semiHidden="1" w:unhideWhenUsed="1"/>
+    <w:lsdException w:name="footer" w:semiHidden="1" w:unhideWhenUsed="1"/>
+    <w:lsdException w:name="index heading" w:semiHidden="1" w:unhideWhenUsed="1"/>
+    <w:lsdException w:name="caption" w:semiHidden="1" w:uiPriority="35" w:unhideWhenUsed="1" w:qFormat="1"/>
+    <w:lsdException w:name="table of figures" w:semiHidden="1" w:unhideWhenUsed="1"/>
+    <w:lsdException w:name="envelope address" w:semiHidden="1" w:unhideWhenUsed="1"/>
+    <w:lsdException w:name="envelope return" w:semiHidden="1" w:unhideWhenUsed="1"/>
+    <w:lsdException w:name="footnote reference" w:semiHidden="1" w:unhideWhenUsed="1"/>
+    <w:lsdException w:name="annotation reference" w:semiHidden="1" w:unhideWhenUsed="1"/>
+    <w:lsdException w:name="line number" w:semiHidden="1" w:unhideWhenUsed="1"/>
+    <w:lsdException w:name="page number" w:semiHidden="1" w:unhideWhenUsed="1"/>
+    <w:lsdException w:name="endnote reference" w:semiHidden="1" w:unhideWhenUsed="1"/>
+    <w:lsdException w:name="endnote text" w:semiHidden="1" w:unhideWhenUsed="1"/>
+    <w:lsdException w:name="table of authorities" w:semiHidden="1" w:unhideWhenUsed="1"/>
+    <w:lsdException w:name="macro" w:semiHidden="1" w:unhideWhenUsed="1"/>
+    <w:lsdException w:name="toa heading" w:semiHidden="1" w:unhideWhenUsed="1"/>
+    <w:lsdException w:name="List" w:semiHidden="1" w:unhideWhenUsed="1"/>
+    <w:lsdException w:name="List Bullet" w:semiHidden="1" w:unhideWhenUsed="1"/>
+    <w:lsdException w:name="List Number" w:semiHidden="1" w:unhideWhenUsed="1"/>
+    <w:lsdException w:name="List 2" w:semiHidden="1" w:unhideWhenUsed="1"/>
+    <w:lsdException w:name="List 3" w:semiHidden="1" w:unhideWhenUsed="1"/>
+    <w:lsdException w:name="List 4" w:semiHidden="1" w:unhideWhenUsed="1"/>
+    <w:lsdException w:name="List 5" w:semiHidden="1" w:unhideWhenUsed="1"/>
+    <w:lsdException w:name="List Bullet 2" w:semiHidden="1" w:unhideWhenUsed="1"/>
+    <w:lsdException w:name="List Bullet 3" w:semiHidden="1" w:unhideWhenUsed="1"/>
+    <w:lsdException w:name="List Bullet 4" w:semiHidden="1" w:unhideWhenUsed="1"/>
+    <w:lsdException w:name="List Bullet 5" w:semiHidden="1" w:unhideWhenUsed="1"/>
+    <w:lsdException w:name="List Number 2" w:semiHidden="1" w:unhideWhenUsed="1"/>
+    <w:lsdException w:name="List Number 3" w:semiHidden="1" w:unhideWhenUsed="1"/>
+    <w:lsdException w:name="List Number 4" w:semiHidden="1" w:unhideWhenUsed="1"/>
+    <w:lsdException w:name="List Number 5" w:semiHidden="1" w:unhideWhenUsed="1"/>
+    <w:lsdException w:name="Title" w:uiPriority="10" w:qFormat="1"/>
+    <w:lsdException w:name="Closing" w:semiHidden="1" w:unhideWhenUsed="1"/>
+    <w:lsdException w:name="Signature" w:semiHidden="1" w:unhideWhenUsed="1"/>
+    <w:lsdException w:name="Default Paragraph Font" w:semiHidden="1" w:uiPriority="1" w:unhideWhenUsed="1"/>
+    <w:lsdException w:name="Body Text" w:semiHidden="1" w:unhideWhenUsed="1"/>
+    <w:lsdException w:name="Body Text Indent" w:semiHidden="1" w:unhideWhenUsed="1"/>
+    <w:lsdException w:name="List Continue" w:semiHidden="1" w:unhideWhenUsed="1"/>
+    <w:lsdException w:name="List Continue 2" w:semiHidden="1" w:unhideWhenUsed="1"/>
+    <w:lsdException w:name="List Continue 3" w:semiHidden="1" w:unhideWhenUsed="1"/>
+    <w:lsdException w:name="List Continue 4" w:semiHidden="1" w:unhideWhenUsed="1"/>
+    <w:lsdException w:name="List Continue 5" w:semiHidden="1" w:unhideWhenUsed="1"/>
+    <w:lsdException w:name="Message Header" w:semiHidden="1" w:unhideWhenUsed="1"/>
+    <w:lsdException w:name="Subtitle" w:uiPriority="11" w:qFormat="1"/>
+    <w:lsdException w:name="Salutation" w:semiHidden="1" w:unhideWhenUsed="1"/>
+    <w:lsdException w:name="Date" w:semiHidden="1" w:unhideWhenUsed="1"/>
+    <w:lsdException w:name="Body Text First Indent" w:semiHidden="1" w:unhideWhenUsed="1"/>
+    <w:lsdException w:name="Body Text First Indent 2" w:semiHidden="1" w:unhideWhenUsed="1"/>
+    <w:lsdException w:name="Note Heading" w:semiHidden="1" w:unhideWhenUsed="1"/>
+    <w:lsdException w:name="Body Text 2" w:semiHidden="1" w:unhideWhenUsed="1"/>
+    <w:lsdException w:name="Body Text 3" w:semiHidden="1" w:unhideWhenUsed="1"/>
+    <w:lsdException w:name="Body Text Indent 2" w:semiHidden="1" w:unhideWhenUsed="1"/>
+    <w:lsdException w:name="Body Text Indent 3" w:semiHidden="1" w:unhideWhenUsed="1"/>
+    <w:lsdException w:name="Block Text" w:semiHidden="1" w:unhideWhenUsed="1"/>
+    <w:lsdException w:name="Hyperlink" w:semiHidden="1" w:unhideWhenUsed="1"/>
+    <w:lsdException w:name="FollowedHyperlink" w:semiHidden="1" w:unhideWhenUsed="1"/>
+    <w:lsdException w:name="Strong" w:uiPriority="22" w:qFormat="1"/>
+    <w:lsdException w:name="Emphasis" w:uiPriority="20" w:qFormat="1"/>
+    <w:lsdException w:name="Document Map" w:semiHidden="1" w:unhideWhenUsed="1"/>
+    <w:lsdException w:name="Plain Text" w:semiHidden="1" w:unhideWhenUsed="1"/>
+    <w:lsdException w:name="E-mail Signature" w:semiHidden="1" w:unhideWhenUsed="1"/>
+    <w:lsdException w:name="HTML Top of Form" w:semiHidden="1" w:unhideWhenUsed="1"/>
+    <w:lsdException w:name="HTML Bottom of Form" w:semiHidden="1" w:unhideWhenUsed="1"/>
+    <w:lsdException w:name="Normal (Web)" w:semiHidden="1" w:unhideWhenUsed="1"/>
+    <w:lsdException w:name="HTML Acronym" w:semiHidden="1" w:unhideWhenUsed="1"/>
+    <w:lsdException w:name="HTML Address" w:semiHidden="1" w:unhideWhenUsed="1"/>
+    <w:lsdException w:name="HTML Cite" w:semiHidden="1" w:unhideWhenUsed="1"/>
+    <w:lsdException w:name="HTML Code" w:semiHidden="1" w:unhideWhenUsed="1"/>
+    <w:lsdException w:name="HTML Definition" w:semiHidden="1" w:unhideWhenUsed="1"/>
+    <w:lsdException w:name="HTML Keyboard" w:semiHidden="1" w:unhideWhenUsed="1"/>
+    <w:lsdException w:name="HTML Preformatted" w:semiHidden="1" w:unhideWhenUsed="1"/>
+    <w:lsdException w:name="HTML Sample" w:semiHidden="1" w:unhideWhenUsed="1"/>
+    <w:lsdException w:name="HTML Typewriter" w:semiHidden="1" w:unhideWhenUsed="1"/>
+    <w:lsdException w:name="HTML Variable" w:semiHidden="1" w:unhideWhenUsed="1"/>
+    <w:lsdException w:name="Normal Table" w:semiHidden="1" w:unhideWhenUsed="1"/>
+    <w:lsdException w:name="annotation subject" w:semiHidden="1" w:unhideWhenUsed="1"/>
+    <w:lsdException w:name="No List" w:semiHidden="1" w:unhideWhenUsed="1"/>
+    <w:lsdException w:name="Outline List 1" w:semiHidden="1" w:unhideWhenUsed="1"/>
+    <w:lsdException w:name="Outline List 2" w:semiHidden="1" w:unhideWhenUsed="1"/>
+    <w:lsdException w:name="Outline List 3" w:semiHidden="1" w:unhideWhenUsed="1"/>
+    <w:lsdException w:name="Table Simple 1" w:semiHidden="1" w:unhideWhenUsed="1"/>
+    <w:lsdException w:name="Table Simple 2" w:semiHidden="1" w:unhideWhenUsed="1"/>
+    <w:lsdException w:name="Table Simple 3" w:semiHidden="1" w:unhideWhenUsed="1"/>
+    <w:lsdException w:name="Table Classic 1" w:semiHidden="1" w:unhideWhenUsed="1"/>
+    <w:lsdException w:name="Table Classic 2" w:semiHidden="1" w:unhideWhenUsed="1"/>
+    <w:lsdException w:name="Table Classic 3" w:semiHidden="1" w:unhideWhenUsed="1"/>
+    <w:lsdException w:name="Table Classic 4" w:semiHidden="1" w:unhideWhenUsed="1"/>
+    <w:lsdException w:name="Table Colorful 1" w:semiHidden="1" w:unhideWhenUsed="1"/>
+    <w:lsdException w:name="Table Colorful 2" w:semiHidden="1" w:unhideWhenUsed="1"/>
+    <w:lsdException w:name="Table Colorful 3" w:semiHidden="1" w:unhideWhenUsed="1"/>
+    <w:lsdException w:name="Table Columns 1" w:semiHidden="1" w:unhideWhenUsed="1"/>
+    <w:lsdException w:name="Table Columns 2" w:semiHidden="1" w:unhideWhenUsed="1"/>
+    <w:lsdException w:name="Table Columns 3" w:semiHidden="1" w:unhideWhenUsed="1"/>
+    <w:lsdException w:name="Table Columns 4" w:semiHidden="1" w:unhideWhenUsed="1"/>
+    <w:lsdException w:name="Table Columns 5" w:semiHidden="1" w:unhideWhenUsed="1"/>
+    <w:lsdException w:name="Table Grid 1" w:semiHidden="1" w:unhideWhenUsed="1"/>
+    <w:lsdException w:name="Table Grid 2" w:semiHidden="1" w:unhideWhenUsed="1"/>
+    <w:lsdException w:name="Table Grid 3" w:semiHidden="1" w:unhideWhenUsed="1"/>
+    <w:lsdException w:name="Table Grid 4" w:semiHidden="1" w:unhideWhenUsed="1"/>
+    <w:lsdException w:name="Table Grid 5" w:semiHidden="1" w:unhideWhenUsed="1"/>
+    <w:lsdException w:name="Table Grid 6" w:semiHidden="1" w:unhideWhenUsed="1"/>
+    <w:lsdException w:name="Table Grid 7" w:semiHidden="1" w:unhideWhenUsed="1"/>
+    <w:lsdException w:name="Table Grid 8" w:semiHidden="1" w:unhideWhenUsed="1"/>
+    <w:lsdException w:name="Table List 1" w:semiHidden="1" w:unhideWhenUsed="1"/>
+    <w:lsdException w:name="Table List 2" w:semiHidden="1" w:unhideWhenUsed="1"/>
+    <w:lsdException w:name="Table List 3" w:semiHidden="1" w:unhideWhenUsed="1"/>
+    <w:lsdException w:name="Table List 4" w:semiHidden="1" w:unhideWhenUsed="1"/>
+    <w:lsdException w:name="Table List 5" w:semiHidden="1" w:unhideWhenUsed="1"/>
+    <w:lsdException w:name="Table List 6" w:semiHidden="1" w:unhideWhenUsed="1"/>
+    <w:lsdException w:name="Table List 7" w:semiHidden="1" w:unhideWhenUsed="1"/>
+    <w:lsdException w:name="Table List 8" w:semiHidden="1" w:unhideWhenUsed="1"/>
+    <w:lsdException w:name="Table 3D effects 1" w:semiHidden="1" w:unhideWhenUsed="1"/>
+    <w:lsdException w:name="Table 3D effects 2" w:semiHidden="1" w:unhideWhenUsed="1"/>
+    <w:lsdException w:name="Table 3D effects 3" w:semiHidden="1" w:unhideWhenUsed="1"/>
+    <w:lsdException w:name="Table Contemporary" w:semiHidden="1" w:unhideWhenUsed="1"/>
+    <w:lsdException w:name="Table Elegant" w:semiHidden="1" w:unhideWhenUsed="1"/>
+    <w:lsdException w:name="Table Professional" w:semiHidden="1" w:unhideWhenUsed="1"/>
+    <w:lsdException w:name="Table Subtle 1" w:semiHidden="1" w:unhideWhenUsed="1"/>
+    <w:lsdException w:name="Table Subtle 2" w:semiHidden="1" w:unhideWhenUsed="1"/>
+    <w:lsdException w:name="Table Web 1" w:semiHidden="1" w:unhideWhenUsed="1"/>
+    <w:lsdException w:name="Table Web 2" w:semiHidden="1" w:unhideWhenUsed="1"/>
+    <w:lsdException w:name="Table Web 3" w:semiHidden="1" w:unhideWhenUsed="1"/>
+    <w:lsdException w:name="Balloon Text" w:semiHidden="1" w:unhideWhenUsed="1"/>
+    <w:lsdException w:name="Table Grid" w:uiPriority="39"/>
+    <w:lsdException w:name="Table Theme" w:semiHidden="1" w:unhideWhenUsed="1"/>
+    <w:lsdException w:name="Placeholder Text" w:semiHidden="1"/>
+    <w:lsdException w:name="No Spacing" w:uiPriority="0" w:qFormat="1"/>
+    <w:lsdException w:name="Light Shading" w:uiPriority="60"/>
+    <w:lsdException w:name="Light List" w:uiPriority="61"/>
+    <w:lsdException w:name="Light Grid" w:uiPriority="62"/>
+    <w:lsdException w:name="Medium Shading 1" w:uiPriority="63"/>
+    <w:lsdException w:name="Medium Shading 2" w:uiPriority="64"/>
+    <w:lsdException w:name="Medium List 1" w:uiPriority="65"/>
+    <w:lsdException w:name="Medium List 2" w:uiPriority="66"/>
+    <w:lsdException w:name="Medium Grid 1" w:uiPriority="67"/>
+    <w:lsdException w:name="Medium Grid 2" w:uiPriority="68"/>
+    <w:lsdException w:name="Medium Grid 3" w:uiPriority="69"/>
+    <w:lsdException w:name="Dark List" w:uiPriority="70"/>
+    <w:lsdException w:name="Colorful Shading" w:uiPriority="71"/>
+    <w:lsdException w:name="Colorful List" w:uiPriority="72"/>
+    <w:lsdException w:name="Colorful Grid" w:uiPriority="73"/>
+    <w:lsdException w:name="Light Shading Accent 1" w:uiPriority="60"/>
+    <w:lsdException w:name="Light List Accent 1" w:uiPriority="61"/>
+    <w:lsdException w:name="Light Grid Accent 1" w:uiPriority="62"/>
+    <w:lsdException w:name="Medium Shading 1 Accent 1" w:uiPriority="63"/>
+    <w:lsdException w:name="Medium Shading 2 Accent 1" w:uiPriority="64"/>
+    <w:lsdException w:name="Medium List 1 Accent 1" w:uiPriority="65"/>
+    <w:lsdException w:name="Revision" w:semiHidden="1"/>
+    <w:lsdException w:name="List Paragraph" w:uiPriority="34" w:qFormat="1"/>
+    <w:lsdException w:name="Quote" w:uiPriority="29" w:qFormat="1"/>
+    <w:lsdException w:name="Intense Quote" w:uiPriority="30" w:qFormat="1"/>
+    <w:lsdException w:name="Medium List 2 Accent 1" w:uiPriority="66"/>
+    <w:lsdException w:name="Medium Grid 1 Accent 1" w:uiPriority="67"/>
+    <w:lsdException w:name="Medium Grid 2 Accent 1" w:uiPriority="68"/>
+    <w:lsdException w:name="Medium Grid 3 Accent 1" w:uiPriority="69"/>
+    <w:lsdException w:name="Dark List Accent 1" w:uiPriority="70"/>
+    <w:lsdException w:name="Colorful Shading Accent 1" w:uiPriority="71"/>
+    <w:lsdException w:name="Colorful List Accent 1" w:uiPriority="72"/>
+    <w:lsdException w:name="Colorful Grid Accent 1" w:uiPriority="73"/>
+    <w:lsdException w:name="Light Shading Accent 2" w:uiPriority="60"/>
+    <w:lsdException w:name="Light List Accent 2" w:uiPriority="61"/>
+    <w:lsdException w:name="Light Grid Accent 2" w:uiPriority="62"/>
+    <w:lsdException w:name="Medium Shading 1 Accent 2" w:uiPriority="63"/>
+    <w:lsdException w:name="Medium Shading 2 Accent 2" w:uiPriority="64"/>
+    <w:lsdException w:name="Medium List 1 Accent 2" w:uiPriority="65"/>
+    <w:lsdException w:name="Medium List 2 Accent 2" w:uiPriority="66"/>
+    <w:lsdException w:name="Medium Grid 1 Accent 2" w:uiPriority="67"/>
+    <w:lsdException w:name="Medium Grid 2 Accent 2" w:uiPriority="68"/>
+    <w:lsdException w:name="Medium Grid 3 Accent 2" w:uiPriority="69"/>
+    <w:lsdException w:name="Dark List Accent 2" w:uiPriority="70"/>
+    <w:lsdException w:name="Colorful Shading Accent 2" w:uiPriority="71"/>
+    <w:lsdException w:name="Colorful List Accent 2" w:uiPriority="72"/>
+    <w:lsdException w:name="Colorful Grid Accent 2" w:uiPriority="73"/>
+    <w:lsdException w:name="Light Shading Accent 3" w:uiPriority="60"/>
+    <w:lsdException w:name="Light List Accent 3" w:uiPriority="61"/>
+    <w:lsdException w:name="Light Grid Accent 3" w:uiPriority="62"/>
+    <w:lsdException w:name="Medium Shading 1 Accent 3" w:uiPriority="63"/>
+    <w:lsdException w:name="Medium Shading 2 Accent 3" w:uiPriority="64"/>
+    <w:lsdException w:name="Medium List 1 Accent 3" w:uiPriority="65"/>
+    <w:lsdException w:name="Medium List 2 Accent 3" w:uiPriority="66"/>
+    <w:lsdException w:name="Medium Grid 1 Accent 3" w:uiPriority="67"/>
+    <w:lsdException w:name="Medium Grid 2 Accent 3" w:uiPriority="68"/>
+    <w:lsdException w:name="Medium Grid 3 Accent 3" w:uiPriority="69"/>
+    <w:lsdException w:name="Dark List Accent 3" w:uiPriority="70"/>
+    <w:lsdException w:name="Colorful Shading Accent 3" w:uiPriority="71"/>
+    <w:lsdException w:name="Colorful List Accent 3" w:uiPriority="72"/>
+    <w:lsdException w:name="Colorful Grid Accent 3" w:uiPriority="73"/>
+    <w:lsdException w:name="Light Shading Accent 4" w:uiPriority="60"/>
+    <w:lsdException w:name="Light List Accent 4" w:uiPriority="61"/>
+    <w:lsdException w:name="Light Grid Accent 4" w:uiPriority="62"/>
+    <w:lsdException w:name="Medium Shading 1 Accent 4" w:uiPriority="63"/>
+    <w:lsdException w:name="Medium Shading 2 Accent 4" w:uiPriority="64"/>
+    <w:lsdException w:name="Medium List 1 Accent 4" w:uiPriority="65"/>
+    <w:lsdException w:name="Medium List 2 Accent 4" w:uiPriority="66"/>
+    <w:lsdException w:name="Medium Grid 1 Accent 4" w:uiPriority="67"/>
+    <w:lsdException w:name="Medium Grid 2 Accent 4" w:uiPriority="68"/>
+    <w:lsdException w:name="Medium Grid 3 Accent 4" w:uiPriority="69"/>
+    <w:lsdException w:name="Dark List Accent 4" w:uiPriority="70"/>
+    <w:lsdException w:name="Colorful Shading Accent 4" w:uiPriority="71"/>
+    <w:lsdException w:name="Colorful List Accent 4" w:uiPriority="72"/>
+    <w:lsdException w:name="Colorful Grid Accent 4" w:uiPriority="73"/>
+    <w:lsdException w:name="Light Shading Accent 5" w:uiPriority="60"/>
+    <w:lsdException w:name="Light List Accent 5" w:uiPriority="61"/>
+    <w:lsdException w:name="Light Grid Accent 5" w:uiPriority="62"/>
+    <w:lsdException w:name="Medium Shading 1 Accent 5" w:uiPriority="63"/>
+    <w:lsdException w:name="Medium Shading 2 Accent 5" w:uiPriority="64"/>
+    <w:lsdException w:name="Medium List 1 Accent 5" w:uiPriority="65"/>
+    <w:lsdException w:name="Medium List 2 Accent 5" w:uiPriority="66"/>
+    <w:lsdException w:name="Medium Grid 1 Accent 5" w:uiPriority="67"/>
+    <w:lsdException w:name="Medium Grid 2 Accent 5" w:uiPriority="68"/>
+    <w:lsdException w:name="Medium Grid 3 Accent 5" w:uiPriority="69"/>
+    <w:lsdException w:name="Dark List Accent 5" w:uiPriority="70"/>
+    <w:lsdException w:name="Colorful Shading Accent 5" w:uiPriority="71"/>
+    <w:lsdException w:name="Colorful List Accent 5" w:uiPriority="72"/>
+    <w:lsdException w:name="Colorful Grid Accent 5" w:uiPriority="73"/>
+    <w:lsdException w:name="Light Shading Accent 6" w:uiPriority="60"/>
+    <w:lsdException w:name="Light List Accent 6" w:uiPriority="61"/>
+    <w:lsdException w:name="Light Grid Accent 6" w:uiPriority="62"/>
+    <w:lsdException w:name="Medium Shading 1 Accent 6" w:uiPriority="63"/>
+    <w:lsdException w:name="Medium Shading 2 Accent 6" w:uiPriority="64"/>
+    <w:lsdException w:name="Medium List 1 Accent 6" w:uiPriority="65"/>
+    <w:lsdException w:name="Medium List 2 Accent 6" w:uiPriority="66"/>
+    <w:lsdException w:name="Medium Grid 1 Accent 6" w:uiPriority="67"/>
+    <w:lsdException w:name="Medium Grid 2 Accent 6" w:uiPriority="68"/>
+    <w:lsdException w:name="Medium Grid 3 Accent 6" w:uiPriority="69"/>
+    <w:lsdException w:name="Dark List Accent 6" w:uiPriority="70"/>
+    <w:lsdException w:name="Colorful Shading Accent 6" w:uiPriority="71"/>
+    <w:lsdException w:name="Colorful List Accent 6" w:uiPriority="72"/>
+    <w:lsdException w:name="Colorful Grid Accent 6" w:uiPriority="73"/>
+    <w:lsdException w:name="Subtle Emphasis" w:uiPriority="19" w:qFormat="1"/>
+    <w:lsdException w:name="Intense Emphasis" w:uiPriority="0" w:qFormat="1"/>
+    <w:lsdException w:name="Subtle Reference" w:uiPriority="31" w:qFormat="1"/>
+    <w:lsdException w:name="Intense Reference" w:uiPriority="32" w:qFormat="1"/>
+    <w:lsdException w:name="Book Title" w:uiPriority="33" w:qFormat="1"/>
+    <w:lsdException w:name="Bibliography" w:semiHidden="1" w:uiPriority="37" w:unhideWhenUsed="1"/>
+    <w:lsdException w:name="TOC Heading" w:semiHidden="1" w:uiPriority="39" w:unhideWhenUsed="1" w:qFormat="1"/>
+    <w:lsdException w:name="Plain Table 1" w:uiPriority="41"/>
+    <w:lsdException w:name="Plain Table 2" w:uiPriority="42"/>
+    <w:lsdException w:name="Plain Table 3" w:uiPriority="43"/>
+    <w:lsdException w:name="Plain Table 4" w:uiPriority="44"/>
+    <w:lsdException w:name="Plain Table 5" w:uiPriority="45"/>
+    <w:lsdException w:name="Grid Table Light" w:uiPriority="40"/>
+    <w:lsdException w:name="Grid Table 1 Light" w:uiPriority="46"/>
+    <w:lsdException w:name="Grid Table 2" w:uiPriority="47"/>
+    <w:lsdException w:name="Grid Table 3" w:uiPriority="48"/>
+    <w:lsdException w:name="Grid Table 4" w:uiPriority="49"/>
+    <w:lsdException w:name="Grid Table 5 Dark" w:uiPriority="50"/>
+    <w:lsdException w:name="Grid Table 6 Colorful" w:uiPriority="51"/>
+    <w:lsdException w:name="Grid Table 7 Colorful" w:uiPriority="52"/>
+    <w:lsdException w:name="Grid Table 1 Light Accent 1" w:uiPriority="46"/>
+    <w:lsdException w:name="Grid Table 2 Accent 1" w:uiPriority="47"/>
+    <w:lsdException w:name="Grid Table 3 Accent 1" w:uiPriority="48"/>
+    <w:lsdException w:name="Grid Table 4 Accent 1" w:uiPriority="49"/>
+    <w:lsdException w:name="Grid Table 5 Dark Accent 1" w:uiPriority="50"/>
+    <w:lsdException w:name="Grid Table 6 Colorful Accent 1" w:uiPriority="51"/>
+    <w:lsdException w:name="Grid Table 7 Colorful Accent 1" w:uiPriority="52"/>
+    <w:lsdException w:name="Grid Table 1 Light Accent 2" w:uiPriority="46"/>
+    <w:lsdException w:name="Grid Table 2 Accent 2" w:uiPriority="47"/>
+    <w:lsdException w:name="Grid Table 3 Accent 2" w:uiPriority="48"/>
+    <w:lsdException w:name="Grid Table 4 Accent 2" w:uiPriority="49"/>
+    <w:lsdException w:name="Grid Table 5 Dark Accent 2" w:uiPriority="50"/>
+    <w:lsdException w:name="Grid Table 6 Colorful Accent 2" w:uiPriority="51"/>
+    <w:lsdException w:name="Grid Table 7 Colorful Accent 2" w:uiPriority="52"/>
+    <w:lsdException w:name="Grid Table 1 Light Accent 3" w:uiPriority="46"/>
+    <w:lsdException w:name="Grid Table 2 Accent 3" w:uiPriority="47"/>
+    <w:lsdException w:name="Grid Table 3 Accent 3" w:uiPriority="48"/>
+    <w:lsdException w:name="Grid Table 4 Accent 3" w:uiPriority="49"/>
+    <w:lsdException w:name="Grid Table 5 Dark Accent 3" w:uiPriority="50"/>
+    <w:lsdException w:name="Grid Table 6 Colorful Accent 3" w:uiPriority="51"/>
+    <w:lsdException w:name="Grid Table 7 Colorful Accent 3" w:uiPriority="52"/>
+    <w:lsdException w:name="Grid Table 1 Light Accent 4" w:uiPriority="46"/>
+    <w:lsdException w:name="Grid Table 2 Accent 4" w:uiPriority="47"/>
+    <w:lsdException w:name="Grid Table 3 Accent 4" w:uiPriority="48"/>
+    <w:lsdException w:name="Grid Table 4 Accent 4" w:uiPriority="49"/>
+    <w:lsdException w:name="Grid Table 5 Dark Accent 4" w:uiPriority="50"/>
+    <w:lsdException w:name="Grid Table 6 Colorful Accent 4" w:uiPriority="51"/>
+    <w:lsdException w:name="Grid Table 7 Colorful Accent 4" w:uiPriority="52"/>
+    <w:lsdException w:name="Grid Table 1 Light Accent 5" w:uiPriority="46"/>
+    <w:lsdException w:name="Grid Table 2 Accent 5" w:uiPriority="47"/>
+    <w:lsdException w:name="Grid Table 3 Accent 5" w:uiPriority="48"/>
+    <w:lsdException w:name="Grid Table 4 Accent 5" w:uiPriority="49"/>
+    <w:lsdException w:name="Grid Table 5 Dark Accent 5" w:uiPriority="50"/>
+    <w:lsdException w:name="Grid Table 6 Colorful Accent 5" w:uiPriority="51"/>
+    <w:lsdException w:name="Grid Table 7 Colorful Accent 5" w:uiPriority="52"/>
+    <w:lsdException w:name="Grid Table 1 Light Accent 6" w:uiPriority="46"/>
+    <w:lsdException w:name="Grid Table 2 Accent 6" w:uiPriority="47"/>
+    <w:lsdException w:name="Grid Table 3 Accent 6" w:uiPriority="48"/>
+    <w:lsdException w:name="Grid Table 4 Accent 6" w:uiPriority="49"/>
+    <w:lsdException w:name="Grid Table 5 Dark Accent 6" w:uiPriority="50"/>
+    <w:lsdException w:name="Grid Table 6 Colorful Accent 6" w:uiPriority="51"/>
+    <w:lsdException w:name="Grid Table 7 Colorful Accent 6" w:uiPriority="52"/>
+    <w:lsdException w:name="List Table 1 Light" w:uiPriority="46"/>
+    <w:lsdException w:name="List Table 2" w:uiPriority="47"/>
+    <w:lsdException w:name="List Table 3" w:uiPriority="48"/>
+    <w:lsdException w:name="List Table 4" w:uiPriority="49"/>
+    <w:lsdException w:name="List Table 5 Dark" w:uiPriority="50"/>
+    <w:lsdException w:name="List Table 6 Colorful" w:uiPriority="51"/>
+    <w:lsdException w:name="List Table 7 Colorful" w:uiPriority="52"/>
+    <w:lsdException w:name="List Table 1 Light Accent 1" w:uiPriority="46"/>
+    <w:lsdException w:name="List Table 2 Accent 1" w:uiPriority="47"/>
+    <w:lsdException w:name="List Table 3 Accent 1" w:uiPriority="48"/>
+    <w:lsdException w:name="List Table 4 Accent 1" w:uiPriority="49"/>
+    <w:lsdException w:name="List Table 5 Dark Accent 1" w:uiPriority="50"/>
+    <w:lsdException w:name="List Table 6 Colorful Accent 1" w:uiPriority="51"/>
+    <w:lsdException w:name="List Table 7 Colorful Accent 1" w:uiPriority="52"/>
+    <w:lsdException w:name="List Table 1 Light Accent 2" w:uiPriority="46"/>
+    <w:lsdException w:name="List Table 2 Accent 2" w:uiPriority="47"/>
+    <w:lsdException w:name="List Table 3 Accent 2" w:uiPriority="48"/>
+    <w:lsdException w:name="List Table 4 Accent 2" w:uiPriority="49"/>
+    <w:lsdException w:name="List Table 5 Dark Accent 2" w:uiPriority="50"/>
+    <w:lsdException w:name="List Table 6 Colorful Accent 2" w:uiPriority="51"/>
+    <w:lsdException w:name="List Table 7 Colorful Accent 2" w:uiPriority="52"/>
+    <w:lsdException w:name="List Table 1 Light Accent 3" w:uiPriority="46"/>
+    <w:lsdException w:name="List Table 2 Accent 3" w:uiPriority="47"/>
+    <w:lsdException w:name="List Table 3 Accent 3" w:uiPriority="48"/>
+    <w:lsdException w:name="List Table 4 Accent 3" w:uiPriority="49"/>
+    <w:lsdException w:name="List Table 5 Dark Accent 3" w:uiPriority="50"/>
+    <w:lsdException w:name="List Table 6 Colorful Accent 3" w:uiPriority="51"/>
+    <w:lsdException w:name="List Table 7 Colorful Accent 3" w:uiPriority="52"/>
+    <w:lsdException w:name="List Table 1 Light Accent 4" w:uiPriority="46"/>
+    <w:lsdException w:name="List Table 2 Accent 4" w:uiPriority="47"/>
+    <w:lsdException w:name="List Table 3 Accent 4" w:uiPriority="48"/>
+    <w:lsdException w:name="List Table 4 Accent 4" w:uiPriority="49"/>
+    <w:lsdException w:name="List Table 5 Dark Accent 4" w:uiPriority="50"/>
+    <w:lsdException w:name="List Table 6 Colorful Accent 4" w:uiPriority="51"/>
+    <w:lsdException w:name="List Table 7 Colorful Accent 4" w:uiPriority="52"/>
+    <w:lsdException w:name="List Table 1 Light Accent 5" w:uiPriority="46"/>
+    <w:lsdException w:name="List Table 2 Accent 5" w:uiPriority="47"/>
+    <w:lsdException w:name="List Table 3 Accent 5" w:uiPriority="48"/>
+    <w:lsdException w:name="List Table 4 Accent 5" w:uiPriority="49"/>
+    <w:lsdException w:name="List Table 5 Dark Accent 5" w:uiPriority="50"/>
+    <w:lsdException w:name="List Table 6 Colorful Accent 5" w:uiPriority="51"/>
+    <w:lsdException w:name="List Table 7 Colorful Accent 5" w:uiPriority="52"/>
+    <w:lsdException w:name="List Table 1 Light Accent 6" w:uiPriority="46"/>
+    <w:lsdException w:name="List Table 2 Accent 6" w:uiPriority="47"/>
+    <w:lsdException w:name="List Table 3 Accent 6" w:uiPriority="48"/>
+    <w:lsdException w:name="List Table 4 Accent 6" w:uiPriority="49"/>
+    <w:lsdException w:name="List Table 5 Dark Accent 6" w:uiPriority="50"/>
+    <w:lsdException w:name="List Table 6 Colorful Accent 6" w:uiPriority="51"/>
+    <w:lsdException w:name="List Table 7 Colorful Accent 6" w:uiPriority="52"/>
   </w:latentStyles>
   <w:style w:type="paragraph" w:default="1" w:styleId="a">
     <w:name w:val="Normal"/>
@@ -3725,6 +3589,7 @@
       <w:spacing w:line="240" w:lineRule="auto"/>
     </w:pPr>
     <w:tblPr>
+      <w:tblInd w:w="0" w:type="dxa"/>
       <w:tblBorders>
         <w:top w:val="single" w:sz="4" w:space="0" w:color="auto"/>
         <w:left w:val="single" w:sz="4" w:space="0" w:color="auto"/>
@@ -3733,6 +3598,12 @@
         <w:insideH w:val="single" w:sz="4" w:space="0" w:color="auto"/>
         <w:insideV w:val="single" w:sz="4" w:space="0" w:color="auto"/>
       </w:tblBorders>
+      <w:tblCellMar>
+        <w:top w:w="0" w:type="dxa"/>
+        <w:left w:w="108" w:type="dxa"/>
+        <w:bottom w:w="0" w:type="dxa"/>
+        <w:right w:w="108" w:type="dxa"/>
+      </w:tblCellMar>
     </w:tblPr>
   </w:style>
   <w:style w:type="paragraph" w:styleId="11">
@@ -3759,196 +3630,6 @@
       <w:spacing w:after="100"/>
       <w:ind w:left="280"/>
     </w:pPr>
-  </w:style>
-</w:styles>
-</file>
-
-<file path=word/stylesWithEffects.xml><?xml version="1.0" encoding="utf-8"?>
-<w:styles xmlns:wpc="http://schemas.microsoft.com/office/word/2010/wordprocessingCanvas" xmlns:mc="http://schemas.openxmlformats.org/markup-compatibility/2006" xmlns:o="urn:schemas-microsoft-com:office:office" xmlns:r="http://schemas.openxmlformats.org/officeDocument/2006/relationships" xmlns:m="http://schemas.openxmlformats.org/officeDocument/2006/math" xmlns:v="urn:schemas-microsoft-com:vml" xmlns:wp14="http://schemas.microsoft.com/office/word/2010/wordprocessingDrawing" xmlns:wp="http://schemas.openxmlformats.org/drawingml/2006/wordprocessingDrawing" xmlns:w10="urn:schemas-microsoft-com:office:word" xmlns:w="http://schemas.openxmlformats.org/wordprocessingml/2006/main" xmlns:w14="http://schemas.microsoft.com/office/word/2010/wordml" xmlns:wpg="http://schemas.microsoft.com/office/word/2010/wordprocessingGroup" xmlns:wpi="http://schemas.microsoft.com/office/word/2010/wordprocessingInk" xmlns:wne="http://schemas.microsoft.com/office/word/2006/wordml" xmlns:wps="http://schemas.microsoft.com/office/word/2010/wordprocessingShape" mc:Ignorable="w14 wp14">
-  <w:docDefaults>
-    <w:rPrDefault>
-      <w:rPr>
-        <w:rFonts w:asciiTheme="minorHAnsi" w:eastAsiaTheme="minorEastAsia" w:hAnsiTheme="minorHAnsi" w:cstheme="minorBidi"/>
-        <w:sz w:val="22"/>
-        <w:szCs w:val="22"/>
-        <w:lang w:val="ru-RU" w:eastAsia="ru-RU" w:bidi="ar-SA"/>
-      </w:rPr>
-    </w:rPrDefault>
-    <w:pPrDefault>
-      <w:pPr>
-        <w:spacing w:after="200" w:line="276" w:lineRule="auto"/>
-      </w:pPr>
-    </w:pPrDefault>
-  </w:docDefaults>
-  <w:latentStyles w:defLockedState="0" w:defUIPriority="99" w:defSemiHidden="1" w:defUnhideWhenUsed="1" w:defQFormat="0" w:count="267">
-    <w:lsdException w:name="Normal" w:semiHidden="0" w:uiPriority="0" w:unhideWhenUsed="0" w:qFormat="1"/>
-    <w:lsdException w:name="heading 1" w:semiHidden="0" w:uiPriority="9" w:unhideWhenUsed="0" w:qFormat="1"/>
-    <w:lsdException w:name="heading 2" w:uiPriority="9" w:qFormat="1"/>
-    <w:lsdException w:name="heading 3" w:uiPriority="9" w:qFormat="1"/>
-    <w:lsdException w:name="heading 4" w:uiPriority="9" w:qFormat="1"/>
-    <w:lsdException w:name="heading 5" w:uiPriority="9" w:qFormat="1"/>
-    <w:lsdException w:name="heading 6" w:uiPriority="9" w:qFormat="1"/>
-    <w:lsdException w:name="heading 7" w:uiPriority="9" w:qFormat="1"/>
-    <w:lsdException w:name="heading 8" w:uiPriority="9" w:qFormat="1"/>
-    <w:lsdException w:name="heading 9" w:uiPriority="9" w:qFormat="1"/>
-    <w:lsdException w:name="toc 1" w:uiPriority="39"/>
-    <w:lsdException w:name="toc 2" w:uiPriority="39"/>
-    <w:lsdException w:name="toc 3" w:uiPriority="39"/>
-    <w:lsdException w:name="toc 4" w:uiPriority="39"/>
-    <w:lsdException w:name="toc 5" w:uiPriority="39"/>
-    <w:lsdException w:name="toc 6" w:uiPriority="39"/>
-    <w:lsdException w:name="toc 7" w:uiPriority="39"/>
-    <w:lsdException w:name="toc 8" w:uiPriority="39"/>
-    <w:lsdException w:name="toc 9" w:uiPriority="39"/>
-    <w:lsdException w:name="caption" w:uiPriority="35" w:qFormat="1"/>
-    <w:lsdException w:name="Title" w:semiHidden="0" w:uiPriority="10" w:unhideWhenUsed="0" w:qFormat="1"/>
-    <w:lsdException w:name="Default Paragraph Font" w:uiPriority="1"/>
-    <w:lsdException w:name="Subtitle" w:semiHidden="0" w:uiPriority="11" w:unhideWhenUsed="0" w:qFormat="1"/>
-    <w:lsdException w:name="Strong" w:semiHidden="0" w:uiPriority="22" w:unhideWhenUsed="0" w:qFormat="1"/>
-    <w:lsdException w:name="Emphasis" w:semiHidden="0" w:uiPriority="20" w:unhideWhenUsed="0" w:qFormat="1"/>
-    <w:lsdException w:name="Table Grid" w:semiHidden="0" w:uiPriority="59" w:unhideWhenUsed="0"/>
-    <w:lsdException w:name="Placeholder Text" w:unhideWhenUsed="0"/>
-    <w:lsdException w:name="No Spacing" w:semiHidden="0" w:uiPriority="1" w:unhideWhenUsed="0" w:qFormat="1"/>
-    <w:lsdException w:name="Light Shading" w:semiHidden="0" w:uiPriority="60" w:unhideWhenUsed="0"/>
-    <w:lsdException w:name="Light List" w:semiHidden="0" w:uiPriority="61" w:unhideWhenUsed="0"/>
-    <w:lsdException w:name="Light Grid" w:semiHidden="0" w:uiPriority="62" w:unhideWhenUsed="0"/>
-    <w:lsdException w:name="Medium Shading 1" w:semiHidden="0" w:uiPriority="63" w:unhideWhenUsed="0"/>
-    <w:lsdException w:name="Medium Shading 2" w:semiHidden="0" w:uiPriority="64" w:unhideWhenUsed="0"/>
-    <w:lsdException w:name="Medium List 1" w:semiHidden="0" w:uiPriority="65" w:unhideWhenUsed="0"/>
-    <w:lsdException w:name="Medium List 2" w:semiHidden="0" w:uiPriority="66" w:unhideWhenUsed="0"/>
-    <w:lsdException w:name="Medium Grid 1" w:semiHidden="0" w:uiPriority="67" w:unhideWhenUsed="0"/>
-    <w:lsdException w:name="Medium Grid 2" w:semiHidden="0" w:uiPriority="68" w:unhideWhenUsed="0"/>
-    <w:lsdException w:name="Medium Grid 3" w:semiHidden="0" w:uiPriority="69" w:unhideWhenUsed="0"/>
-    <w:lsdException w:name="Dark List" w:semiHidden="0" w:uiPriority="70" w:unhideWhenUsed="0"/>
-    <w:lsdException w:name="Colorful Shading" w:semiHidden="0" w:uiPriority="71" w:unhideWhenUsed="0"/>
-    <w:lsdException w:name="Colorful List" w:semiHidden="0" w:uiPriority="72" w:unhideWhenUsed="0"/>
-    <w:lsdException w:name="Colorful Grid" w:semiHidden="0" w:uiPriority="73" w:unhideWhenUsed="0"/>
-    <w:lsdException w:name="Light Shading Accent 1" w:semiHidden="0" w:uiPriority="60" w:unhideWhenUsed="0"/>
-    <w:lsdException w:name="Light List Accent 1" w:semiHidden="0" w:uiPriority="61" w:unhideWhenUsed="0"/>
-    <w:lsdException w:name="Light Grid Accent 1" w:semiHidden="0" w:uiPriority="62" w:unhideWhenUsed="0"/>
-    <w:lsdException w:name="Medium Shading 1 Accent 1" w:semiHidden="0" w:uiPriority="63" w:unhideWhenUsed="0"/>
-    <w:lsdException w:name="Medium Shading 2 Accent 1" w:semiHidden="0" w:uiPriority="64" w:unhideWhenUsed="0"/>
-    <w:lsdException w:name="Medium List 1 Accent 1" w:semiHidden="0" w:uiPriority="65" w:unhideWhenUsed="0"/>
-    <w:lsdException w:name="Revision" w:unhideWhenUsed="0"/>
-    <w:lsdException w:name="List Paragraph" w:semiHidden="0" w:uiPriority="34" w:unhideWhenUsed="0" w:qFormat="1"/>
-    <w:lsdException w:name="Quote" w:semiHidden="0" w:uiPriority="29" w:unhideWhenUsed="0" w:qFormat="1"/>
-    <w:lsdException w:name="Intense Quote" w:semiHidden="0" w:uiPriority="30" w:unhideWhenUsed="0" w:qFormat="1"/>
-    <w:lsdException w:name="Medium List 2 Accent 1" w:semiHidden="0" w:uiPriority="66" w:unhideWhenUsed="0"/>
-    <w:lsdException w:name="Medium Grid 1 Accent 1" w:semiHidden="0" w:uiPriority="67" w:unhideWhenUsed="0"/>
-    <w:lsdException w:name="Medium Grid 2 Accent 1" w:semiHidden="0" w:uiPriority="68" w:unhideWhenUsed="0"/>
-    <w:lsdException w:name="Medium Grid 3 Accent 1" w:semiHidden="0" w:uiPriority="69" w:unhideWhenUsed="0"/>
-    <w:lsdException w:name="Dark List Accent 1" w:semiHidden="0" w:uiPriority="70" w:unhideWhenUsed="0"/>
-    <w:lsdException w:name="Colorful Shading Accent 1" w:semiHidden="0" w:uiPriority="71" w:unhideWhenUsed="0"/>
-    <w:lsdException w:name="Colorful List Accent 1" w:semiHidden="0" w:uiPriority="72" w:unhideWhenUsed="0"/>
-    <w:lsdException w:name="Colorful Grid Accent 1" w:semiHidden="0" w:uiPriority="73" w:unhideWhenUsed="0"/>
-    <w:lsdException w:name="Light Shading Accent 2" w:semiHidden="0" w:uiPriority="60" w:unhideWhenUsed="0"/>
-    <w:lsdException w:name="Light List Accent 2" w:semiHidden="0" w:uiPriority="61" w:unhideWhenUsed="0"/>
-    <w:lsdException w:name="Light Grid Accent 2" w:semiHidden="0" w:uiPriority="62" w:unhideWhenUsed="0"/>
-    <w:lsdException w:name="Medium Shading 1 Accent 2" w:semiHidden="0" w:uiPriority="63" w:unhideWhenUsed="0"/>
-    <w:lsdException w:name="Medium Shading 2 Accent 2" w:semiHidden="0" w:uiPriority="64" w:unhideWhenUsed="0"/>
-    <w:lsdException w:name="Medium List 1 Accent 2" w:semiHidden="0" w:uiPriority="65" w:unhideWhenUsed="0"/>
-    <w:lsdException w:name="Medium List 2 Accent 2" w:semiHidden="0" w:uiPriority="66" w:unhideWhenUsed="0"/>
-    <w:lsdException w:name="Medium Grid 1 Accent 2" w:semiHidden="0" w:uiPriority="67" w:unhideWhenUsed="0"/>
-    <w:lsdException w:name="Medium Grid 2 Accent 2" w:semiHidden="0" w:uiPriority="68" w:unhideWhenUsed="0"/>
-    <w:lsdException w:name="Medium Grid 3 Accent 2" w:semiHidden="0" w:uiPriority="69" w:unhideWhenUsed="0"/>
-    <w:lsdException w:name="Dark List Accent 2" w:semiHidden="0" w:uiPriority="70" w:unhideWhenUsed="0"/>
-    <w:lsdException w:name="Colorful Shading Accent 2" w:semiHidden="0" w:uiPriority="71" w:unhideWhenUsed="0"/>
-    <w:lsdException w:name="Colorful List Accent 2" w:semiHidden="0" w:uiPriority="72" w:unhideWhenUsed="0"/>
-    <w:lsdException w:name="Colorful Grid Accent 2" w:semiHidden="0" w:uiPriority="73" w:unhideWhenUsed="0"/>
-    <w:lsdException w:name="Light Shading Accent 3" w:semiHidden="0" w:uiPriority="60" w:unhideWhenUsed="0"/>
-    <w:lsdException w:name="Light List Accent 3" w:semiHidden="0" w:uiPriority="61" w:unhideWhenUsed="0"/>
-    <w:lsdException w:name="Light Grid Accent 3" w:semiHidden="0" w:uiPriority="62" w:unhideWhenUsed="0"/>
-    <w:lsdException w:name="Medium Shading 1 Accent 3" w:semiHidden="0" w:uiPriority="63" w:unhideWhenUsed="0"/>
-    <w:lsdException w:name="Medium Shading 2 Accent 3" w:semiHidden="0" w:uiPriority="64" w:unhideWhenUsed="0"/>
-    <w:lsdException w:name="Medium List 1 Accent 3" w:semiHidden="0" w:uiPriority="65" w:unhideWhenUsed="0"/>
-    <w:lsdException w:name="Medium List 2 Accent 3" w:semiHidden="0" w:uiPriority="66" w:unhideWhenUsed="0"/>
-    <w:lsdException w:name="Medium Grid 1 Accent 3" w:semiHidden="0" w:uiPriority="67" w:unhideWhenUsed="0"/>
-    <w:lsdException w:name="Medium Grid 2 Accent 3" w:semiHidden="0" w:uiPriority="68" w:unhideWhenUsed="0"/>
-    <w:lsdException w:name="Medium Grid 3 Accent 3" w:semiHidden="0" w:uiPriority="69" w:unhideWhenUsed="0"/>
-    <w:lsdException w:name="Dark List Accent 3" w:semiHidden="0" w:uiPriority="70" w:unhideWhenUsed="0"/>
-    <w:lsdException w:name="Colorful Shading Accent 3" w:semiHidden="0" w:uiPriority="71" w:unhideWhenUsed="0"/>
-    <w:lsdException w:name="Colorful List Accent 3" w:semiHidden="0" w:uiPriority="72" w:unhideWhenUsed="0"/>
-    <w:lsdException w:name="Colorful Grid Accent 3" w:semiHidden="0" w:uiPriority="73" w:unhideWhenUsed="0"/>
-    <w:lsdException w:name="Light Shading Accent 4" w:semiHidden="0" w:uiPriority="60" w:unhideWhenUsed="0"/>
-    <w:lsdException w:name="Light List Accent 4" w:semiHidden="0" w:uiPriority="61" w:unhideWhenUsed="0"/>
-    <w:lsdException w:name="Light Grid Accent 4" w:semiHidden="0" w:uiPriority="62" w:unhideWhenUsed="0"/>
-    <w:lsdException w:name="Medium Shading 1 Accent 4" w:semiHidden="0" w:uiPriority="63" w:unhideWhenUsed="0"/>
-    <w:lsdException w:name="Medium Shading 2 Accent 4" w:semiHidden="0" w:uiPriority="64" w:unhideWhenUsed="0"/>
-    <w:lsdException w:name="Medium List 1 Accent 4" w:semiHidden="0" w:uiPriority="65" w:unhideWhenUsed="0"/>
-    <w:lsdException w:name="Medium List 2 Accent 4" w:semiHidden="0" w:uiPriority="66" w:unhideWhenUsed="0"/>
-    <w:lsdException w:name="Medium Grid 1 Accent 4" w:semiHidden="0" w:uiPriority="67" w:unhideWhenUsed="0"/>
-    <w:lsdException w:name="Medium Grid 2 Accent 4" w:semiHidden="0" w:uiPriority="68" w:unhideWhenUsed="0"/>
-    <w:lsdException w:name="Medium Grid 3 Accent 4" w:semiHidden="0" w:uiPriority="69" w:unhideWhenUsed="0"/>
-    <w:lsdException w:name="Dark List Accent 4" w:semiHidden="0" w:uiPriority="70" w:unhideWhenUsed="0"/>
-    <w:lsdException w:name="Colorful Shading Accent 4" w:semiHidden="0" w:uiPriority="71" w:unhideWhenUsed="0"/>
-    <w:lsdException w:name="Colorful List Accent 4" w:semiHidden="0" w:uiPriority="72" w:unhideWhenUsed="0"/>
-    <w:lsdException w:name="Colorful Grid Accent 4" w:semiHidden="0" w:uiPriority="73" w:unhideWhenUsed="0"/>
-    <w:lsdException w:name="Light Shading Accent 5" w:semiHidden="0" w:uiPriority="60" w:unhideWhenUsed="0"/>
-    <w:lsdException w:name="Light List Accent 5" w:semiHidden="0" w:uiPriority="61" w:unhideWhenUsed="0"/>
-    <w:lsdException w:name="Light Grid Accent 5" w:semiHidden="0" w:uiPriority="62" w:unhideWhenUsed="0"/>
-    <w:lsdException w:name="Medium Shading 1 Accent 5" w:semiHidden="0" w:uiPriority="63" w:unhideWhenUsed="0"/>
-    <w:lsdException w:name="Medium Shading 2 Accent 5" w:semiHidden="0" w:uiPriority="64" w:unhideWhenUsed="0"/>
-    <w:lsdException w:name="Medium List 1 Accent 5" w:semiHidden="0" w:uiPriority="65" w:unhideWhenUsed="0"/>
-    <w:lsdException w:name="Medium List 2 Accent 5" w:semiHidden="0" w:uiPriority="66" w:unhideWhenUsed="0"/>
-    <w:lsdException w:name="Medium Grid 1 Accent 5" w:semiHidden="0" w:uiPriority="67" w:unhideWhenUsed="0"/>
-    <w:lsdException w:name="Medium Grid 2 Accent 5" w:semiHidden="0" w:uiPriority="68" w:unhideWhenUsed="0"/>
-    <w:lsdException w:name="Medium Grid 3 Accent 5" w:semiHidden="0" w:uiPriority="69" w:unhideWhenUsed="0"/>
-    <w:lsdException w:name="Dark List Accent 5" w:semiHidden="0" w:uiPriority="70" w:unhideWhenUsed="0"/>
-    <w:lsdException w:name="Colorful Shading Accent 5" w:semiHidden="0" w:uiPriority="71" w:unhideWhenUsed="0"/>
-    <w:lsdException w:name="Colorful List Accent 5" w:semiHidden="0" w:uiPriority="72" w:unhideWhenUsed="0"/>
-    <w:lsdException w:name="Colorful Grid Accent 5" w:semiHidden="0" w:uiPriority="73" w:unhideWhenUsed="0"/>
-    <w:lsdException w:name="Light Shading Accent 6" w:semiHidden="0" w:uiPriority="60" w:unhideWhenUsed="0"/>
-    <w:lsdException w:name="Light List Accent 6" w:semiHidden="0" w:uiPriority="61" w:unhideWhenUsed="0"/>
-    <w:lsdException w:name="Light Grid Accent 6" w:semiHidden="0" w:uiPriority="62" w:unhideWhenUsed="0"/>
-    <w:lsdException w:name="Medium Shading 1 Accent 6" w:semiHidden="0" w:uiPriority="63" w:unhideWhenUsed="0"/>
-    <w:lsdException w:name="Medium Shading 2 Accent 6" w:semiHidden="0" w:uiPriority="64" w:unhideWhenUsed="0"/>
-    <w:lsdException w:name="Medium List 1 Accent 6" w:semiHidden="0" w:uiPriority="65" w:unhideWhenUsed="0"/>
-    <w:lsdException w:name="Medium List 2 Accent 6" w:semiHidden="0" w:uiPriority="66" w:unhideWhenUsed="0"/>
-    <w:lsdException w:name="Medium Grid 1 Accent 6" w:semiHidden="0" w:uiPriority="67" w:unhideWhenUsed="0"/>
-    <w:lsdException w:name="Medium Grid 2 Accent 6" w:semiHidden="0" w:uiPriority="68" w:unhideWhenUsed="0"/>
-    <w:lsdException w:name="Medium Grid 3 Accent 6" w:semiHidden="0" w:uiPriority="69" w:unhideWhenUsed="0"/>
-    <w:lsdException w:name="Dark List Accent 6" w:semiHidden="0" w:uiPriority="70" w:unhideWhenUsed="0"/>
-    <w:lsdException w:name="Colorful Shading Accent 6" w:semiHidden="0" w:uiPriority="71" w:unhideWhenUsed="0"/>
-    <w:lsdException w:name="Colorful List Accent 6" w:semiHidden="0" w:uiPriority="72" w:unhideWhenUsed="0"/>
-    <w:lsdException w:name="Colorful Grid Accent 6" w:semiHidden="0" w:uiPriority="73" w:unhideWhenUsed="0"/>
-    <w:lsdException w:name="Subtle Emphasis" w:semiHidden="0" w:uiPriority="19" w:unhideWhenUsed="0" w:qFormat="1"/>
-    <w:lsdException w:name="Intense Emphasis" w:semiHidden="0" w:uiPriority="21" w:unhideWhenUsed="0" w:qFormat="1"/>
-    <w:lsdException w:name="Subtle Reference" w:semiHidden="0" w:uiPriority="31" w:unhideWhenUsed="0" w:qFormat="1"/>
-    <w:lsdException w:name="Intense Reference" w:semiHidden="0" w:uiPriority="32" w:unhideWhenUsed="0" w:qFormat="1"/>
-    <w:lsdException w:name="Book Title" w:semiHidden="0" w:uiPriority="33" w:unhideWhenUsed="0" w:qFormat="1"/>
-    <w:lsdException w:name="Bibliography" w:uiPriority="37"/>
-    <w:lsdException w:name="TOC Heading" w:uiPriority="39" w:qFormat="1"/>
-  </w:latentStyles>
-  <w:style w:type="paragraph" w:default="1" w:styleId="a">
-    <w:name w:val="Normal"/>
-    <w:qFormat/>
-  </w:style>
-  <w:style w:type="character" w:default="1" w:styleId="a0">
-    <w:name w:val="Default Paragraph Font"/>
-    <w:uiPriority w:val="1"/>
-    <w:semiHidden/>
-    <w:unhideWhenUsed/>
-  </w:style>
-  <w:style w:type="table" w:default="1" w:styleId="a1">
-    <w:name w:val="Normal Table"/>
-    <w:uiPriority w:val="99"/>
-    <w:semiHidden/>
-    <w:unhideWhenUsed/>
-    <w:tblPr>
-      <w:tblInd w:w="0" w:type="dxa"/>
-      <w:tblCellMar>
-        <w:top w:w="0" w:type="dxa"/>
-        <w:left w:w="108" w:type="dxa"/>
-        <w:bottom w:w="0" w:type="dxa"/>
-        <w:right w:w="108" w:type="dxa"/>
-      </w:tblCellMar>
-    </w:tblPr>
-  </w:style>
-  <w:style w:type="numbering" w:default="1" w:styleId="a2">
-    <w:name w:val="No List"/>
-    <w:uiPriority w:val="99"/>
-    <w:semiHidden/>
-    <w:unhideWhenUsed/>
   </w:style>
 </w:styles>
 </file>
@@ -4208,7 +3889,7 @@
   <a:extraClrSchemeLst/>
   <a:extLst>
     <a:ext uri="{05A4C25C-085E-4340-85A3-A5531E510DB2}">
-      <thm15:themeFamily xmlns:thm15="http://schemas.microsoft.com/office/thememl/2012/main" xmlns="" name="Office Theme" id="{62F939B6-93AF-4DB8-9C6B-D6C7DFDC589F}" vid="{4A3C46E8-61CC-4603-A589-7422A47A8E4A}"/>
+      <thm15:themeFamily xmlns:thm15="http://schemas.microsoft.com/office/thememl/2012/main" name="Office Theme" id="{62F939B6-93AF-4DB8-9C6B-D6C7DFDC589F}" vid="{4A3C46E8-61CC-4603-A589-7422A47A8E4A}"/>
     </a:ext>
   </a:extLst>
 </a:theme>
@@ -4219,7 +3900,7 @@
 </file>
 
 <file path=customXml/itemProps1.xml><?xml version="1.0" encoding="utf-8"?>
-<ds:datastoreItem xmlns:ds="http://schemas.openxmlformats.org/officeDocument/2006/customXml" ds:itemID="{18248DDC-4C3A-465C-81E5-0A90DF18D3A0}">
+<ds:datastoreItem xmlns:ds="http://schemas.openxmlformats.org/officeDocument/2006/customXml" ds:itemID="{6A9C9082-8C21-454E-9B46-31F06D0823E9}">
   <ds:schemaRefs>
     <ds:schemaRef ds:uri="http://schemas.openxmlformats.org/officeDocument/2006/bibliography"/>
   </ds:schemaRefs>

--- a/k224-docs/Proektny_plan_3_1.docx
+++ b/k224-docs/Proektny_plan_3_1.docx
@@ -23,7 +23,15 @@
           <w:sz w:val="22"/>
           <w:szCs w:val="22"/>
         </w:rPr>
-        <w:t>ГРУППА К7-224</w:t>
+        <w:t>ГРУППА К8</w:t>
+      </w:r>
+      <w:r>
+        <w:rPr>
+          <w:b/>
+          <w:sz w:val="22"/>
+          <w:szCs w:val="22"/>
+        </w:rPr>
+        <w:t>-224</w:t>
       </w:r>
     </w:p>
     <w:p>
@@ -311,10 +319,22 @@
         <w:rPr>
           <w:b/>
         </w:rPr>
-        <w:t>Москва 2015</w:t>
+        <w:t xml:space="preserve">Москва </w:t>
+      </w:r>
+      <w:r>
+        <w:rPr>
+          <w:b/>
+        </w:rPr>
+        <w:t xml:space="preserve">2014 - </w:t>
       </w:r>
       <w:bookmarkStart w:id="0" w:name="_GoBack"/>
       <w:bookmarkEnd w:id="0"/>
+      <w:r>
+        <w:rPr>
+          <w:b/>
+        </w:rPr>
+        <w:t>2015</w:t>
+      </w:r>
     </w:p>
     <w:p>
       <w:pPr>
@@ -3900,7 +3920,7 @@
 </file>
 
 <file path=customXml/itemProps1.xml><?xml version="1.0" encoding="utf-8"?>
-<ds:datastoreItem xmlns:ds="http://schemas.openxmlformats.org/officeDocument/2006/customXml" ds:itemID="{6A9C9082-8C21-454E-9B46-31F06D0823E9}">
+<ds:datastoreItem xmlns:ds="http://schemas.openxmlformats.org/officeDocument/2006/customXml" ds:itemID="{04E9CA69-1C1A-43A3-B729-7BC4DFB4FDCE}">
   <ds:schemaRefs>
     <ds:schemaRef ds:uri="http://schemas.openxmlformats.org/officeDocument/2006/bibliography"/>
   </ds:schemaRefs>
